--- a/documentation/useful_links.docx
+++ b/documentation/useful_links.docx
@@ -94,55 +94,7 @@
           <w:shd w:val="clear" w:color="auto" w:fill="FFFFFF"/>
           <w:lang w:val="en-GB"/>
         </w:rPr>
-        <w:t xml:space="preserve">-&gt; </w:t>
-      </w:r>
-      <w:proofErr w:type="spellStart"/>
-      <w:r>
-        <w:rPr>
-          <w:rStyle w:val="Collegamentoipertestuale"/>
-          <w:rFonts w:ascii="Arial" w:hAnsi="Arial" w:cs="Arial"/>
-          <w:color w:val="000000" w:themeColor="text1"/>
-          <w:u w:val="none"/>
-          <w:shd w:val="clear" w:color="auto" w:fill="FFFFFF"/>
-          <w:lang w:val="en-GB"/>
-        </w:rPr>
-        <w:t>github</w:t>
-      </w:r>
-      <w:proofErr w:type="spellEnd"/>
-      <w:r>
-        <w:rPr>
-          <w:rStyle w:val="Collegamentoipertestuale"/>
-          <w:rFonts w:ascii="Arial" w:hAnsi="Arial" w:cs="Arial"/>
-          <w:color w:val="000000" w:themeColor="text1"/>
-          <w:u w:val="none"/>
-          <w:shd w:val="clear" w:color="auto" w:fill="FFFFFF"/>
-          <w:lang w:val="en-GB"/>
-        </w:rPr>
-        <w:t xml:space="preserve"> repository </w:t>
-      </w:r>
-      <w:proofErr w:type="spellStart"/>
-      <w:r>
-        <w:rPr>
-          <w:rStyle w:val="Collegamentoipertestuale"/>
-          <w:rFonts w:ascii="Arial" w:hAnsi="Arial" w:cs="Arial"/>
-          <w:color w:val="000000" w:themeColor="text1"/>
-          <w:u w:val="none"/>
-          <w:shd w:val="clear" w:color="auto" w:fill="FFFFFF"/>
-          <w:lang w:val="en-GB"/>
-        </w:rPr>
-        <w:t>eBPF</w:t>
-      </w:r>
-      <w:proofErr w:type="spellEnd"/>
-      <w:r>
-        <w:rPr>
-          <w:rStyle w:val="Collegamentoipertestuale"/>
-          <w:rFonts w:ascii="Arial" w:hAnsi="Arial" w:cs="Arial"/>
-          <w:color w:val="000000" w:themeColor="text1"/>
-          <w:u w:val="none"/>
-          <w:shd w:val="clear" w:color="auto" w:fill="FFFFFF"/>
-          <w:lang w:val="en-GB"/>
-        </w:rPr>
-        <w:t xml:space="preserve"> windows</w:t>
+        <w:t>-&gt; github repository eBPF windows</w:t>
       </w:r>
     </w:p>
     <w:p>
@@ -178,35 +130,67 @@
         <w:rPr>
           <w:rFonts w:ascii="Arial" w:hAnsi="Arial" w:cs="Arial"/>
         </w:rPr>
-        <w:t xml:space="preserve">ntroduzione completa a </w:t>
-      </w:r>
-      <w:proofErr w:type="spellStart"/>
-      <w:r>
-        <w:rPr>
-          <w:rFonts w:ascii="Arial" w:hAnsi="Arial" w:cs="Arial"/>
-        </w:rPr>
-        <w:t>eBPF</w:t>
-      </w:r>
-      <w:proofErr w:type="spellEnd"/>
-    </w:p>
-    <w:p>
-      <w:pPr>
-        <w:rPr>
-          <w:rFonts w:ascii="Arial" w:hAnsi="Arial" w:cs="Arial"/>
-          <w:color w:val="000000" w:themeColor="text1"/>
-          <w:shd w:val="clear" w:color="auto" w:fill="FFFFFF"/>
-        </w:rPr>
-      </w:pPr>
-    </w:p>
-    <w:p>
-      <w:pPr>
-        <w:rPr>
-          <w:rFonts w:ascii="Arial" w:hAnsi="Arial" w:cs="Arial"/>
-          <w:color w:val="000000" w:themeColor="text1"/>
-          <w:shd w:val="clear" w:color="auto" w:fill="FFFFFF"/>
+        <w:t>ntroduzione completa a eBPF</w:t>
+      </w:r>
+    </w:p>
+    <w:p>
+      <w:pPr>
+        <w:rPr>
+          <w:rFonts w:ascii="Arial" w:hAnsi="Arial" w:cs="Arial"/>
+        </w:rPr>
+      </w:pPr>
+    </w:p>
+    <w:p>
+      <w:pPr>
+        <w:rPr>
+          <w:rFonts w:ascii="Arial" w:hAnsi="Arial" w:cs="Arial"/>
+          <w:lang w:val="nl-NL"/>
         </w:rPr>
       </w:pPr>
       <w:hyperlink r:id="rId8" w:history="1">
+        <w:r>
+          <w:rPr>
+            <w:rStyle w:val="Collegamentoipertestuale"/>
+            <w:rFonts w:ascii="Arial" w:hAnsi="Arial" w:cs="Arial"/>
+            <w:lang w:val="nl-NL"/>
+          </w:rPr>
+          <w:t>https://www.kernel.org/doc/html/latest/bpf/libbpf/libbpf_overview.html</w:t>
+        </w:r>
+      </w:hyperlink>
+      <w:r>
+        <w:rPr>
+          <w:rFonts w:ascii="Arial" w:hAnsi="Arial" w:cs="Arial"/>
+          <w:lang w:val="nl-NL"/>
+        </w:rPr>
+        <w:t xml:space="preserve"> -&gt; libbpf over</w:t>
+      </w:r>
+      <w:r>
+        <w:rPr>
+          <w:rFonts w:ascii="Arial" w:hAnsi="Arial" w:cs="Arial"/>
+          <w:lang w:val="nl-NL"/>
+        </w:rPr>
+        <w:t>view</w:t>
+      </w:r>
+    </w:p>
+    <w:p>
+      <w:pPr>
+        <w:rPr>
+          <w:rFonts w:ascii="Arial" w:hAnsi="Arial" w:cs="Arial"/>
+          <w:color w:val="000000" w:themeColor="text1"/>
+          <w:shd w:val="clear" w:color="auto" w:fill="FFFFFF"/>
+          <w:lang w:val="nl-NL"/>
+        </w:rPr>
+      </w:pPr>
+    </w:p>
+    <w:p>
+      <w:pPr>
+        <w:rPr>
+          <w:rFonts w:ascii="Arial" w:hAnsi="Arial" w:cs="Arial"/>
+          <w:color w:val="000000" w:themeColor="text1"/>
+          <w:shd w:val="clear" w:color="auto" w:fill="FFFFFF"/>
+        </w:rPr>
+      </w:pPr>
+      <w:hyperlink r:id="rId9" w:history="1">
         <w:r>
           <w:rPr>
             <w:rStyle w:val="Collegamentoipertestuale"/>
@@ -222,18 +206,8 @@
           <w:color w:val="000000" w:themeColor="text1"/>
           <w:shd w:val="clear" w:color="auto" w:fill="FFFFFF"/>
         </w:rPr>
-        <w:t xml:space="preserve"> -&gt; manuale Linux </w:t>
-      </w:r>
-      <w:proofErr w:type="spellStart"/>
-      <w:r>
-        <w:rPr>
-          <w:rFonts w:ascii="Arial" w:hAnsi="Arial" w:cs="Arial"/>
-          <w:color w:val="000000" w:themeColor="text1"/>
-          <w:shd w:val="clear" w:color="auto" w:fill="FFFFFF"/>
-        </w:rPr>
-        <w:t>eBPF</w:t>
-      </w:r>
-      <w:proofErr w:type="spellEnd"/>
+        <w:t xml:space="preserve"> -&gt; manuale Linux eBPF</w:t>
+      </w:r>
     </w:p>
     <w:p>
       <w:pPr>
@@ -253,7 +227,7 @@
           <w:lang w:val="fr-FR"/>
         </w:rPr>
       </w:pPr>
-      <w:hyperlink r:id="rId9" w:history="1">
+      <w:hyperlink r:id="rId10" w:history="1">
         <w:r>
           <w:rPr>
             <w:rStyle w:val="Collegamentoipertestuale"/>
@@ -317,7 +291,7 @@
           <w:lang w:val="en-GB"/>
         </w:rPr>
       </w:pPr>
-      <w:hyperlink r:id="rId10" w:history="1">
+      <w:hyperlink r:id="rId11" w:history="1">
         <w:r>
           <w:rPr>
             <w:rStyle w:val="Collegamentoipertestuale"/>
@@ -353,17 +327,8 @@
           <w:rFonts w:ascii="Arial" w:hAnsi="Arial" w:cs="Arial"/>
           <w:lang w:val="en-GB"/>
         </w:rPr>
-        <w:t xml:space="preserve">s </w:t>
-      </w:r>
-      <w:proofErr w:type="spellStart"/>
-      <w:r>
-        <w:rPr>
-          <w:rFonts w:ascii="Arial" w:hAnsi="Arial" w:cs="Arial"/>
-          <w:lang w:val="en-GB"/>
-        </w:rPr>
-        <w:t>ebpf</w:t>
-      </w:r>
-      <w:proofErr w:type="spellEnd"/>
+        <w:t>s ebpf</w:t>
+      </w:r>
       <w:r>
         <w:rPr>
           <w:rFonts w:ascii="Arial" w:hAnsi="Arial" w:cs="Arial"/>
@@ -385,7 +350,7 @@
           <w:rFonts w:ascii="Arial" w:hAnsi="Arial" w:cs="Arial"/>
         </w:rPr>
       </w:pPr>
-      <w:hyperlink r:id="rId11" w:history="1">
+      <w:hyperlink r:id="rId12" w:history="1">
         <w:r>
           <w:rPr>
             <w:rStyle w:val="Collegamentoipertestuale"/>
@@ -423,7 +388,7 @@
           <w:color w:val="000000" w:themeColor="text1"/>
         </w:rPr>
       </w:pPr>
-      <w:hyperlink r:id="rId12" w:history="1">
+      <w:hyperlink r:id="rId13" w:history="1">
         <w:r>
           <w:rPr>
             <w:rStyle w:val="Collegamentoipertestuale"/>
@@ -448,7 +413,7 @@
           <w:shd w:val="clear" w:color="auto" w:fill="FFFFFF"/>
         </w:rPr>
       </w:pPr>
-      <w:hyperlink r:id="rId13" w:history="1">
+      <w:hyperlink r:id="rId14" w:history="1">
         <w:r>
           <w:rPr>
             <w:rStyle w:val="Collegamentoipertestuale"/>
@@ -464,25 +429,7 @@
           <w:color w:val="000000" w:themeColor="text1"/>
           <w:shd w:val="clear" w:color="auto" w:fill="FFFFFF"/>
         </w:rPr>
-        <w:t xml:space="preserve"> -&gt; </w:t>
-      </w:r>
-      <w:proofErr w:type="spellStart"/>
-      <w:r>
-        <w:rPr>
-          <w:rFonts w:ascii="Arial" w:hAnsi="Arial" w:cs="Arial"/>
-          <w:color w:val="000000" w:themeColor="text1"/>
-          <w:shd w:val="clear" w:color="auto" w:fill="FFFFFF"/>
-        </w:rPr>
-        <w:t>ebpf</w:t>
-      </w:r>
-      <w:proofErr w:type="spellEnd"/>
-      <w:r>
-        <w:rPr>
-          <w:rFonts w:ascii="Arial" w:hAnsi="Arial" w:cs="Arial"/>
-          <w:color w:val="000000" w:themeColor="text1"/>
-          <w:shd w:val="clear" w:color="auto" w:fill="FFFFFF"/>
-        </w:rPr>
-        <w:t xml:space="preserve"> introduzio</w:t>
+        <w:t xml:space="preserve"> -&gt; ebpf introduzio</w:t>
       </w:r>
       <w:r>
         <w:rPr>
@@ -509,7 +456,7 @@
           <w:shd w:val="clear" w:color="auto" w:fill="FFFFFF"/>
         </w:rPr>
       </w:pPr>
-      <w:hyperlink r:id="rId14" w:history="1">
+      <w:hyperlink r:id="rId15" w:history="1">
         <w:r>
           <w:rPr>
             <w:rStyle w:val="Collegamentoipertestuale"/>
@@ -536,7 +483,7 @@
           <w:shd w:val="clear" w:color="auto" w:fill="FFFFFF"/>
         </w:rPr>
       </w:pPr>
-      <w:hyperlink r:id="rId15" w:history="1">
+      <w:hyperlink r:id="rId16" w:history="1">
         <w:r>
           <w:rPr>
             <w:rStyle w:val="Collegamentoipertestuale"/>
@@ -653,7 +600,7 @@
           <w:lang w:val="en-GB"/>
         </w:rPr>
       </w:pPr>
-      <w:hyperlink r:id="rId16" w:history="1">
+      <w:hyperlink r:id="rId17" w:history="1">
         <w:r>
           <w:rPr>
             <w:rStyle w:val="Collegamentoipertestuale"/>
@@ -668,33 +615,17 @@
           <w:rFonts w:ascii="Arial" w:hAnsi="Arial" w:cs="Arial"/>
           <w:lang w:val="en-GB"/>
         </w:rPr>
-        <w:t xml:space="preserve"> -&gt; </w:t>
-      </w:r>
-      <w:proofErr w:type="spellStart"/>
-      <w:r>
-        <w:rPr>
-          <w:rFonts w:ascii="Arial" w:hAnsi="Arial" w:cs="Arial"/>
-          <w:lang w:val="en-GB"/>
-        </w:rPr>
-        <w:t>libbpf</w:t>
-      </w:r>
-      <w:proofErr w:type="spellEnd"/>
-      <w:r>
-        <w:rPr>
-          <w:rFonts w:ascii="Arial" w:hAnsi="Arial" w:cs="Arial"/>
-          <w:lang w:val="en-GB"/>
-        </w:rPr>
-        <w:t xml:space="preserve"> repository</w:t>
-      </w:r>
-    </w:p>
-    <w:p>
-      <w:pPr>
-        <w:rPr>
-          <w:rFonts w:ascii="Arial" w:hAnsi="Arial" w:cs="Arial"/>
-          <w:lang w:val="en-GB"/>
-        </w:rPr>
-      </w:pPr>
-      <w:hyperlink r:id="rId17" w:history="1">
+        <w:t xml:space="preserve"> -&gt; libbpf repository</w:t>
+      </w:r>
+    </w:p>
+    <w:p>
+      <w:pPr>
+        <w:rPr>
+          <w:rFonts w:ascii="Arial" w:hAnsi="Arial" w:cs="Arial"/>
+          <w:lang w:val="en-GB"/>
+        </w:rPr>
+      </w:pPr>
+      <w:hyperlink r:id="rId18" w:history="1">
         <w:r>
           <w:rPr>
             <w:rStyle w:val="Collegamentoipertestuale"/>
@@ -709,40 +640,24 @@
           <w:rFonts w:ascii="Arial" w:hAnsi="Arial" w:cs="Arial"/>
           <w:lang w:val="en-GB"/>
         </w:rPr>
-        <w:t xml:space="preserve"> -&gt; </w:t>
-      </w:r>
-      <w:proofErr w:type="spellStart"/>
-      <w:r>
-        <w:rPr>
-          <w:rFonts w:ascii="Arial" w:hAnsi="Arial" w:cs="Arial"/>
-          <w:lang w:val="en-GB"/>
-        </w:rPr>
-        <w:t>bpftoo</w:t>
-      </w:r>
-      <w:r>
-        <w:rPr>
-          <w:rFonts w:ascii="Arial" w:hAnsi="Arial" w:cs="Arial"/>
-          <w:lang w:val="en-GB"/>
-        </w:rPr>
-        <w:t>ls</w:t>
-      </w:r>
-      <w:proofErr w:type="spellEnd"/>
-      <w:r>
-        <w:rPr>
-          <w:rFonts w:ascii="Arial" w:hAnsi="Arial" w:cs="Arial"/>
-          <w:lang w:val="en-GB"/>
-        </w:rPr>
-        <w:t xml:space="preserve"> repository</w:t>
-      </w:r>
-    </w:p>
-    <w:p>
-      <w:pPr>
-        <w:rPr>
-          <w:rFonts w:ascii="Arial" w:hAnsi="Arial" w:cs="Arial"/>
-          <w:lang w:val="en-GB"/>
-        </w:rPr>
-      </w:pPr>
-      <w:hyperlink r:id="rId18" w:history="1">
+        <w:t xml:space="preserve"> -&gt; bpftoo</w:t>
+      </w:r>
+      <w:r>
+        <w:rPr>
+          <w:rFonts w:ascii="Arial" w:hAnsi="Arial" w:cs="Arial"/>
+          <w:lang w:val="en-GB"/>
+        </w:rPr>
+        <w:t>ls repository</w:t>
+      </w:r>
+    </w:p>
+    <w:p>
+      <w:pPr>
+        <w:rPr>
+          <w:rFonts w:ascii="Arial" w:hAnsi="Arial" w:cs="Arial"/>
+          <w:lang w:val="en-GB"/>
+        </w:rPr>
+      </w:pPr>
+      <w:hyperlink r:id="rId19" w:history="1">
         <w:r>
           <w:rPr>
             <w:rStyle w:val="Collegamentoipertestuale"/>
@@ -757,42 +672,26 @@
           <w:rFonts w:ascii="Arial" w:hAnsi="Arial" w:cs="Arial"/>
           <w:lang w:val="en-GB"/>
         </w:rPr>
-        <w:t xml:space="preserve"> -&gt; </w:t>
-      </w:r>
-      <w:proofErr w:type="spellStart"/>
-      <w:r>
-        <w:rPr>
-          <w:rFonts w:ascii="Arial" w:hAnsi="Arial" w:cs="Arial"/>
-          <w:lang w:val="en-GB"/>
-        </w:rPr>
-        <w:t>libbpf</w:t>
-      </w:r>
-      <w:proofErr w:type="spellEnd"/>
-      <w:r>
-        <w:rPr>
-          <w:rFonts w:ascii="Arial" w:hAnsi="Arial" w:cs="Arial"/>
-          <w:lang w:val="en-GB"/>
-        </w:rPr>
-        <w:t>-bootstrap repository</w:t>
-      </w:r>
-    </w:p>
-    <w:p>
-      <w:pPr>
-        <w:rPr>
-          <w:rFonts w:ascii="Arial" w:hAnsi="Arial" w:cs="Arial"/>
-          <w:lang w:val="en-GB"/>
-        </w:rPr>
-      </w:pPr>
-    </w:p>
-    <w:p>
-      <w:pPr>
-        <w:rPr>
-          <w:rFonts w:ascii="Arial" w:hAnsi="Arial" w:cs="Arial"/>
-          <w:color w:val="000000" w:themeColor="text1"/>
-          <w:shd w:val="clear" w:color="auto" w:fill="FFFFFF"/>
-        </w:rPr>
-      </w:pPr>
-      <w:hyperlink r:id="rId19" w:history="1">
+        <w:t xml:space="preserve"> -&gt; libbpf-bootstrap repository</w:t>
+      </w:r>
+    </w:p>
+    <w:p>
+      <w:pPr>
+        <w:rPr>
+          <w:rFonts w:ascii="Arial" w:hAnsi="Arial" w:cs="Arial"/>
+          <w:lang w:val="en-GB"/>
+        </w:rPr>
+      </w:pPr>
+    </w:p>
+    <w:p>
+      <w:pPr>
+        <w:rPr>
+          <w:rFonts w:ascii="Arial" w:hAnsi="Arial" w:cs="Arial"/>
+          <w:color w:val="000000" w:themeColor="text1"/>
+          <w:shd w:val="clear" w:color="auto" w:fill="FFFFFF"/>
+        </w:rPr>
+      </w:pPr>
+      <w:hyperlink r:id="rId20" w:history="1">
         <w:r>
           <w:rPr>
             <w:rStyle w:val="Collegamentoipertestuale"/>
@@ -808,36 +707,18 @@
           <w:color w:val="000000" w:themeColor="text1"/>
           <w:shd w:val="clear" w:color="auto" w:fill="FFFFFF"/>
         </w:rPr>
-        <w:t xml:space="preserve"> -&gt; </w:t>
-      </w:r>
-      <w:proofErr w:type="spellStart"/>
-      <w:r>
-        <w:rPr>
-          <w:rFonts w:ascii="Arial" w:hAnsi="Arial" w:cs="Arial"/>
-          <w:color w:val="000000" w:themeColor="text1"/>
-          <w:shd w:val="clear" w:color="auto" w:fill="FFFFFF"/>
-        </w:rPr>
-        <w:t>toolchain</w:t>
-      </w:r>
-      <w:proofErr w:type="spellEnd"/>
-      <w:r>
-        <w:rPr>
-          <w:rFonts w:ascii="Arial" w:hAnsi="Arial" w:cs="Arial"/>
-          <w:color w:val="000000" w:themeColor="text1"/>
-          <w:shd w:val="clear" w:color="auto" w:fill="FFFFFF"/>
-        </w:rPr>
-        <w:t xml:space="preserve"> e programmi per iniziare </w:t>
-      </w:r>
-    </w:p>
-    <w:p>
-      <w:pPr>
-        <w:rPr>
-          <w:rFonts w:ascii="Arial" w:hAnsi="Arial" w:cs="Arial"/>
-          <w:color w:val="000000" w:themeColor="text1"/>
-          <w:shd w:val="clear" w:color="auto" w:fill="FFFFFF"/>
-        </w:rPr>
-      </w:pPr>
-      <w:hyperlink r:id="rId20" w:history="1">
+        <w:t xml:space="preserve"> -&gt; toolchain e programmi per iniziare </w:t>
+      </w:r>
+    </w:p>
+    <w:p>
+      <w:pPr>
+        <w:rPr>
+          <w:rFonts w:ascii="Arial" w:hAnsi="Arial" w:cs="Arial"/>
+          <w:color w:val="000000" w:themeColor="text1"/>
+          <w:shd w:val="clear" w:color="auto" w:fill="FFFFFF"/>
+        </w:rPr>
+      </w:pPr>
+      <w:hyperlink r:id="rId21" w:history="1">
         <w:r>
           <w:rPr>
             <w:rStyle w:val="Collegamentoipertestuale"/>
@@ -861,18 +742,8 @@
           <w:color w:val="000000" w:themeColor="text1"/>
           <w:shd w:val="clear" w:color="auto" w:fill="FFFFFF"/>
         </w:rPr>
-        <w:t xml:space="preserve">zione </w:t>
-      </w:r>
-      <w:proofErr w:type="spellStart"/>
-      <w:r>
-        <w:rPr>
-          <w:rFonts w:ascii="Arial" w:hAnsi="Arial" w:cs="Arial"/>
-          <w:color w:val="000000" w:themeColor="text1"/>
-          <w:shd w:val="clear" w:color="auto" w:fill="FFFFFF"/>
-        </w:rPr>
-        <w:t>libbpf</w:t>
-      </w:r>
-      <w:proofErr w:type="spellEnd"/>
+        <w:t>zione libbpf</w:t>
+      </w:r>
       <w:r>
         <w:rPr>
           <w:rFonts w:ascii="Arial" w:hAnsi="Arial" w:cs="Arial"/>
@@ -887,37 +758,19 @@
           <w:color w:val="000000" w:themeColor="text1"/>
           <w:shd w:val="clear" w:color="auto" w:fill="FFFFFF"/>
         </w:rPr>
-        <w:t xml:space="preserve"> (</w:t>
-      </w:r>
-      <w:proofErr w:type="spellStart"/>
-      <w:r>
-        <w:rPr>
-          <w:rFonts w:ascii="Arial" w:hAnsi="Arial" w:cs="Arial"/>
-          <w:color w:val="000000" w:themeColor="text1"/>
-          <w:shd w:val="clear" w:color="auto" w:fill="FFFFFF"/>
-        </w:rPr>
-        <w:t>beginner</w:t>
-      </w:r>
-      <w:proofErr w:type="spellEnd"/>
-      <w:r>
-        <w:rPr>
-          <w:rFonts w:ascii="Arial" w:hAnsi="Arial" w:cs="Arial"/>
-          <w:color w:val="000000" w:themeColor="text1"/>
-          <w:shd w:val="clear" w:color="auto" w:fill="FFFFFF"/>
-        </w:rPr>
-        <w:t>)</w:t>
-      </w:r>
-    </w:p>
-    <w:p>
-      <w:pPr>
-        <w:rPr>
-          <w:rFonts w:ascii="Arial" w:hAnsi="Arial" w:cs="Arial"/>
-          <w:color w:val="000000" w:themeColor="text1"/>
-          <w:shd w:val="clear" w:color="auto" w:fill="FFFFFF"/>
-          <w:lang w:val="en-GB"/>
-        </w:rPr>
-      </w:pPr>
-      <w:hyperlink r:id="rId21" w:history="1">
+        <w:t xml:space="preserve"> (beginner)</w:t>
+      </w:r>
+    </w:p>
+    <w:p>
+      <w:pPr>
+        <w:rPr>
+          <w:rFonts w:ascii="Arial" w:hAnsi="Arial" w:cs="Arial"/>
+          <w:color w:val="000000" w:themeColor="text1"/>
+          <w:shd w:val="clear" w:color="auto" w:fill="FFFFFF"/>
+          <w:lang w:val="en-GB"/>
+        </w:rPr>
+      </w:pPr>
+      <w:hyperlink r:id="rId22" w:history="1">
         <w:r>
           <w:rPr>
             <w:rStyle w:val="Collegamentoipertestuale"/>
@@ -944,37 +797,26 @@
           <w:shd w:val="clear" w:color="auto" w:fill="FFFFFF"/>
           <w:lang w:val="en-GB"/>
         </w:rPr>
-        <w:t xml:space="preserve">h </w:t>
-      </w:r>
-      <w:proofErr w:type="spellStart"/>
-      <w:r>
-        <w:rPr>
-          <w:rFonts w:ascii="Arial" w:hAnsi="Arial" w:cs="Arial"/>
-          <w:color w:val="000000" w:themeColor="text1"/>
-          <w:shd w:val="clear" w:color="auto" w:fill="FFFFFF"/>
-          <w:lang w:val="en-GB"/>
-        </w:rPr>
-        <w:t>libbpf</w:t>
-      </w:r>
-      <w:proofErr w:type="spellEnd"/>
-    </w:p>
-    <w:p>
-      <w:pPr>
-        <w:rPr>
-          <w:lang w:val="en-GB"/>
-        </w:rPr>
-      </w:pPr>
-    </w:p>
-    <w:p>
-      <w:pPr>
-        <w:rPr>
-          <w:rFonts w:ascii="Arial" w:hAnsi="Arial" w:cs="Arial"/>
-          <w:color w:val="000000" w:themeColor="text1"/>
-          <w:shd w:val="clear" w:color="auto" w:fill="FFFFFF"/>
-          <w:lang w:val="en-GB"/>
-        </w:rPr>
-      </w:pPr>
-      <w:hyperlink r:id="rId22" w:history="1">
+        <w:t>h libbpf</w:t>
+      </w:r>
+    </w:p>
+    <w:p>
+      <w:pPr>
+        <w:rPr>
+          <w:lang w:val="en-GB"/>
+        </w:rPr>
+      </w:pPr>
+    </w:p>
+    <w:p>
+      <w:pPr>
+        <w:rPr>
+          <w:rFonts w:ascii="Arial" w:hAnsi="Arial" w:cs="Arial"/>
+          <w:color w:val="000000" w:themeColor="text1"/>
+          <w:shd w:val="clear" w:color="auto" w:fill="FFFFFF"/>
+          <w:lang w:val="en-GB"/>
+        </w:rPr>
+      </w:pPr>
+      <w:hyperlink r:id="rId23" w:history="1">
         <w:r>
           <w:rPr>
             <w:rStyle w:val="Collegamentoipertestuale"/>
@@ -992,49 +834,29 @@
           <w:shd w:val="clear" w:color="auto" w:fill="FFFFFF"/>
           <w:lang w:val="en-GB"/>
         </w:rPr>
-        <w:t xml:space="preserve"> -&gt; </w:t>
-      </w:r>
-      <w:proofErr w:type="spellStart"/>
-      <w:r>
-        <w:rPr>
-          <w:rFonts w:ascii="Arial" w:hAnsi="Arial" w:cs="Arial"/>
-          <w:color w:val="000000" w:themeColor="text1"/>
-          <w:shd w:val="clear" w:color="auto" w:fill="FFFFFF"/>
-          <w:lang w:val="en-GB"/>
-        </w:rPr>
-        <w:t>libbpf</w:t>
-      </w:r>
-      <w:proofErr w:type="spellEnd"/>
-      <w:r>
-        <w:rPr>
-          <w:rFonts w:ascii="Arial" w:hAnsi="Arial" w:cs="Arial"/>
-          <w:color w:val="000000" w:themeColor="text1"/>
-          <w:shd w:val="clear" w:color="auto" w:fill="FFFFFF"/>
-          <w:lang w:val="en-GB"/>
-        </w:rPr>
-        <w:t xml:space="preserve"> documentation</w:t>
-      </w:r>
-    </w:p>
-    <w:p>
-      <w:pPr>
-        <w:rPr>
-          <w:rFonts w:ascii="Arial" w:hAnsi="Arial" w:cs="Arial"/>
-          <w:color w:val="000000" w:themeColor="text1"/>
-          <w:shd w:val="clear" w:color="auto" w:fill="FFFFFF"/>
-          <w:lang w:val="en-GB"/>
-        </w:rPr>
-      </w:pPr>
-    </w:p>
-    <w:p>
-      <w:pPr>
-        <w:rPr>
-          <w:rFonts w:ascii="Arial" w:hAnsi="Arial" w:cs="Arial"/>
-          <w:color w:val="000000" w:themeColor="text1"/>
-          <w:shd w:val="clear" w:color="auto" w:fill="FFFFFF"/>
-          <w:lang w:val="en-GB"/>
-        </w:rPr>
-      </w:pPr>
-      <w:hyperlink r:id="rId23" w:anchor="i-introduction-to-ebpf" w:history="1">
+        <w:t xml:space="preserve"> -&gt; libbpf documentation</w:t>
+      </w:r>
+    </w:p>
+    <w:p>
+      <w:pPr>
+        <w:rPr>
+          <w:rFonts w:ascii="Arial" w:hAnsi="Arial" w:cs="Arial"/>
+          <w:color w:val="000000" w:themeColor="text1"/>
+          <w:shd w:val="clear" w:color="auto" w:fill="FFFFFF"/>
+          <w:lang w:val="en-GB"/>
+        </w:rPr>
+      </w:pPr>
+    </w:p>
+    <w:p>
+      <w:pPr>
+        <w:rPr>
+          <w:rFonts w:ascii="Arial" w:hAnsi="Arial" w:cs="Arial"/>
+          <w:color w:val="000000" w:themeColor="text1"/>
+          <w:shd w:val="clear" w:color="auto" w:fill="FFFFFF"/>
+          <w:lang w:val="en-GB"/>
+        </w:rPr>
+      </w:pPr>
+      <w:hyperlink r:id="rId24" w:anchor="i-introduction-to-ebpf" w:history="1">
         <w:r>
           <w:rPr>
             <w:rStyle w:val="Collegamentoipertestuale"/>
@@ -1052,48 +874,17 @@
           <w:shd w:val="clear" w:color="auto" w:fill="FFFFFF"/>
           <w:lang w:val="en-GB"/>
         </w:rPr>
-        <w:t xml:space="preserve"> -&gt; </w:t>
-      </w:r>
-      <w:proofErr w:type="spellStart"/>
-      <w:r>
-        <w:rPr>
-          <w:rFonts w:ascii="Arial" w:hAnsi="Arial" w:cs="Arial"/>
-          <w:color w:val="000000" w:themeColor="text1"/>
-          <w:shd w:val="clear" w:color="auto" w:fill="FFFFFF"/>
-          <w:lang w:val="en-GB"/>
-        </w:rPr>
-        <w:t>hell</w:t>
-      </w:r>
-      <w:r>
-        <w:rPr>
-          <w:rFonts w:ascii="Arial" w:hAnsi="Arial" w:cs="Arial"/>
-          <w:color w:val="000000" w:themeColor="text1"/>
-          <w:shd w:val="clear" w:color="auto" w:fill="FFFFFF"/>
-          <w:lang w:val="en-GB"/>
-        </w:rPr>
-        <w:t>oworld</w:t>
-      </w:r>
-      <w:proofErr w:type="spellEnd"/>
-      <w:r>
-        <w:rPr>
-          <w:rFonts w:ascii="Arial" w:hAnsi="Arial" w:cs="Arial"/>
-          <w:color w:val="000000" w:themeColor="text1"/>
-          <w:shd w:val="clear" w:color="auto" w:fill="FFFFFF"/>
-          <w:lang w:val="en-GB"/>
-        </w:rPr>
-        <w:t xml:space="preserve"> </w:t>
-      </w:r>
-      <w:proofErr w:type="spellStart"/>
-      <w:r>
-        <w:rPr>
-          <w:rFonts w:ascii="Arial" w:hAnsi="Arial" w:cs="Arial"/>
-          <w:color w:val="000000" w:themeColor="text1"/>
-          <w:shd w:val="clear" w:color="auto" w:fill="FFFFFF"/>
-          <w:lang w:val="en-GB"/>
-        </w:rPr>
-        <w:t>libbpf</w:t>
-      </w:r>
-      <w:proofErr w:type="spellEnd"/>
+        <w:t xml:space="preserve"> -&gt; hell</w:t>
+      </w:r>
+      <w:r>
+        <w:rPr>
+          <w:rFonts w:ascii="Arial" w:hAnsi="Arial" w:cs="Arial"/>
+          <w:color w:val="000000" w:themeColor="text1"/>
+          <w:shd w:val="clear" w:color="auto" w:fill="FFFFFF"/>
+          <w:lang w:val="en-GB"/>
+        </w:rPr>
+        <w:t>oworld libbpf</w:t>
+      </w:r>
     </w:p>
     <w:p>
       <w:pPr>
@@ -1149,7 +940,7 @@
           <w:shd w:val="clear" w:color="auto" w:fill="FFFFFF"/>
         </w:rPr>
       </w:pPr>
-      <w:hyperlink r:id="rId24" w:history="1">
+      <w:hyperlink r:id="rId25" w:history="1">
         <w:r>
           <w:rPr>
             <w:rStyle w:val="Collegamentoipertestuale"/>
@@ -1184,7 +975,7 @@
           <w:shd w:val="clear" w:color="auto" w:fill="FFFFFF"/>
         </w:rPr>
       </w:pPr>
-      <w:hyperlink r:id="rId25" w:history="1">
+      <w:hyperlink r:id="rId26" w:history="1">
         <w:r>
           <w:rPr>
             <w:rStyle w:val="Collegamentoipertestuale"/>
@@ -1220,7 +1011,7 @@
           <w:shd w:val="clear" w:color="auto" w:fill="FFFFFF"/>
         </w:rPr>
       </w:pPr>
-      <w:hyperlink r:id="rId26" w:history="1">
+      <w:hyperlink r:id="rId27" w:history="1">
         <w:r>
           <w:rPr>
             <w:rStyle w:val="Collegamentoipertestuale"/>
@@ -1305,25 +1096,7 @@
           <w:color w:val="000000" w:themeColor="text1"/>
           <w:shd w:val="clear" w:color="auto" w:fill="FFFFFF"/>
         </w:rPr>
-        <w:t xml:space="preserve">-&gt; </w:t>
-      </w:r>
-      <w:proofErr w:type="spellStart"/>
-      <w:r>
-        <w:rPr>
-          <w:rFonts w:ascii="Arial" w:hAnsi="Arial" w:cs="Arial"/>
-          <w:color w:val="000000" w:themeColor="text1"/>
-          <w:shd w:val="clear" w:color="auto" w:fill="FFFFFF"/>
-        </w:rPr>
-        <w:t>libbpf</w:t>
-      </w:r>
-      <w:proofErr w:type="spellEnd"/>
-      <w:r>
-        <w:rPr>
-          <w:rFonts w:ascii="Arial" w:hAnsi="Arial" w:cs="Arial"/>
-          <w:color w:val="000000" w:themeColor="text1"/>
-          <w:shd w:val="clear" w:color="auto" w:fill="FFFFFF"/>
-        </w:rPr>
-        <w:t xml:space="preserve"> spiega</w:t>
+        <w:t>-&gt; libbpf spiega</w:t>
       </w:r>
       <w:r>
         <w:rPr>
@@ -1350,7 +1123,7 @@
           <w:shd w:val="clear" w:color="auto" w:fill="FFFFFF"/>
         </w:rPr>
       </w:pPr>
-      <w:hyperlink r:id="rId27" w:history="1">
+      <w:hyperlink r:id="rId28" w:history="1">
         <w:r>
           <w:rPr>
             <w:rStyle w:val="Collegamentoipertestuale"/>
@@ -1395,7 +1168,7 @@
           <w:shd w:val="clear" w:color="auto" w:fill="FFFFFF"/>
         </w:rPr>
       </w:pPr>
-      <w:hyperlink r:id="rId28" w:history="1">
+      <w:hyperlink r:id="rId29" w:history="1">
         <w:r>
           <w:rPr>
             <w:rStyle w:val="Collegamentoipertestuale"/>
@@ -1436,7 +1209,7 @@
           <w:lang w:val="en-GB"/>
         </w:rPr>
       </w:pPr>
-      <w:hyperlink r:id="rId29" w:history="1">
+      <w:hyperlink r:id="rId30" w:history="1">
         <w:r>
           <w:rPr>
             <w:rStyle w:val="Collegamentoipertestuale"/>
@@ -1454,27 +1227,7 @@
           <w:shd w:val="clear" w:color="auto" w:fill="FFFFFF"/>
           <w:lang w:val="en-GB"/>
         </w:rPr>
-        <w:t xml:space="preserve"> -&gt; </w:t>
-      </w:r>
-      <w:proofErr w:type="spellStart"/>
-      <w:r>
-        <w:rPr>
-          <w:rFonts w:ascii="Arial" w:hAnsi="Arial" w:cs="Arial"/>
-          <w:color w:val="000000" w:themeColor="text1"/>
-          <w:shd w:val="clear" w:color="auto" w:fill="FFFFFF"/>
-          <w:lang w:val="en-GB"/>
-        </w:rPr>
-        <w:t>ebpf</w:t>
-      </w:r>
-      <w:proofErr w:type="spellEnd"/>
-      <w:r>
-        <w:rPr>
-          <w:rFonts w:ascii="Arial" w:hAnsi="Arial" w:cs="Arial"/>
-          <w:color w:val="000000" w:themeColor="text1"/>
-          <w:shd w:val="clear" w:color="auto" w:fill="FFFFFF"/>
-          <w:lang w:val="en-GB"/>
-        </w:rPr>
-        <w:t xml:space="preserve"> cilium</w:t>
+        <w:t xml:space="preserve"> -&gt; ebpf cilium</w:t>
       </w:r>
     </w:p>
     <w:p>
@@ -1638,7 +1391,7 @@
           <w:lang w:val="en-GB"/>
         </w:rPr>
       </w:pPr>
-      <w:hyperlink r:id="rId30" w:history="1">
+      <w:hyperlink r:id="rId31" w:history="1">
         <w:r>
           <w:rPr>
             <w:rStyle w:val="Collegamentoipertestuale"/>
@@ -1690,49 +1443,21 @@
           <w:shd w:val="clear" w:color="auto" w:fill="FFFFFF"/>
         </w:rPr>
       </w:pPr>
-      <w:proofErr w:type="spellStart"/>
-      <w:r>
-        <w:rPr>
-          <w:rFonts w:ascii="Arial" w:hAnsi="Arial" w:cs="Arial"/>
-          <w:color w:val="000000" w:themeColor="text1"/>
-          <w:shd w:val="clear" w:color="auto" w:fill="FFFFFF"/>
-        </w:rPr>
-        <w:t>Example</w:t>
-      </w:r>
-      <w:proofErr w:type="spellEnd"/>
-      <w:r>
-        <w:rPr>
-          <w:rFonts w:ascii="Arial" w:hAnsi="Arial" w:cs="Arial"/>
-          <w:color w:val="000000" w:themeColor="text1"/>
-          <w:shd w:val="clear" w:color="auto" w:fill="FFFFFF"/>
-        </w:rPr>
-        <w:t xml:space="preserve"> </w:t>
-      </w:r>
-      <w:proofErr w:type="spellStart"/>
-      <w:r>
-        <w:rPr>
-          <w:rFonts w:ascii="Arial" w:hAnsi="Arial" w:cs="Arial"/>
-          <w:color w:val="000000" w:themeColor="text1"/>
-          <w:shd w:val="clear" w:color="auto" w:fill="FFFFFF"/>
-        </w:rPr>
-        <w:t>d</w:t>
-      </w:r>
-      <w:r>
-        <w:rPr>
-          <w:rFonts w:ascii="Arial" w:hAnsi="Arial" w:cs="Arial"/>
-          <w:color w:val="000000" w:themeColor="text1"/>
-          <w:shd w:val="clear" w:color="auto" w:fill="FFFFFF"/>
-        </w:rPr>
-        <w:t>one</w:t>
-      </w:r>
-      <w:proofErr w:type="spellEnd"/>
-      <w:r>
-        <w:rPr>
-          <w:rFonts w:ascii="Arial" w:hAnsi="Arial" w:cs="Arial"/>
-          <w:color w:val="000000" w:themeColor="text1"/>
-          <w:shd w:val="clear" w:color="auto" w:fill="FFFFFF"/>
-        </w:rPr>
-        <w:t xml:space="preserve"> </w:t>
+      <w:r>
+        <w:rPr>
+          <w:rFonts w:ascii="Arial" w:hAnsi="Arial" w:cs="Arial"/>
+          <w:color w:val="000000" w:themeColor="text1"/>
+          <w:shd w:val="clear" w:color="auto" w:fill="FFFFFF"/>
+        </w:rPr>
+        <w:t>Example d</w:t>
+      </w:r>
+      <w:r>
+        <w:rPr>
+          <w:rFonts w:ascii="Arial" w:hAnsi="Arial" w:cs="Arial"/>
+          <w:color w:val="000000" w:themeColor="text1"/>
+          <w:shd w:val="clear" w:color="auto" w:fill="FFFFFF"/>
+        </w:rPr>
+        <w:t xml:space="preserve">one </w:t>
       </w:r>
       <w:r>
         <w:rPr>
@@ -1756,34 +1481,23 @@
           <w:shd w:val="clear" w:color="auto" w:fill="FFFFFF"/>
         </w:rPr>
       </w:pPr>
-      <w:proofErr w:type="spellStart"/>
-      <w:r>
-        <w:rPr>
-          <w:rFonts w:ascii="Arial" w:hAnsi="Arial" w:cs="Arial"/>
-          <w:color w:val="000000" w:themeColor="text1"/>
-          <w:shd w:val="clear" w:color="auto" w:fill="FFFFFF"/>
-        </w:rPr>
-        <w:t>Documentation</w:t>
-      </w:r>
-      <w:proofErr w:type="spellEnd"/>
-      <w:r>
-        <w:rPr>
-          <w:rFonts w:ascii="Arial" w:hAnsi="Arial" w:cs="Arial"/>
-          <w:color w:val="000000" w:themeColor="text1"/>
-          <w:shd w:val="clear" w:color="auto" w:fill="FFFFFF"/>
-        </w:rPr>
-        <w:t xml:space="preserve"> ok</w:t>
-      </w:r>
-    </w:p>
-    <w:p>
-      <w:pPr>
-        <w:rPr>
-          <w:rFonts w:ascii="Arial" w:hAnsi="Arial" w:cs="Arial"/>
-          <w:color w:val="000000" w:themeColor="text1"/>
-          <w:shd w:val="clear" w:color="auto" w:fill="FFFFFF"/>
-        </w:rPr>
-      </w:pPr>
-      <w:proofErr w:type="spellStart"/>
+      <w:r>
+        <w:rPr>
+          <w:rFonts w:ascii="Arial" w:hAnsi="Arial" w:cs="Arial"/>
+          <w:color w:val="000000" w:themeColor="text1"/>
+          <w:shd w:val="clear" w:color="auto" w:fill="FFFFFF"/>
+        </w:rPr>
+        <w:t>Documentation ok</w:t>
+      </w:r>
+    </w:p>
+    <w:p>
+      <w:pPr>
+        <w:rPr>
+          <w:rFonts w:ascii="Arial" w:hAnsi="Arial" w:cs="Arial"/>
+          <w:color w:val="000000" w:themeColor="text1"/>
+          <w:shd w:val="clear" w:color="auto" w:fill="FFFFFF"/>
+        </w:rPr>
+      </w:pPr>
       <w:r>
         <w:rPr>
           <w:rFonts w:ascii="Arial" w:hAnsi="Arial" w:cs="Arial"/>
@@ -1792,25 +1506,24 @@
         </w:rPr>
         <w:t>Probe.c</w:t>
       </w:r>
-      <w:proofErr w:type="spellEnd"/>
-    </w:p>
-    <w:p>
-      <w:pPr>
-        <w:rPr>
-          <w:rFonts w:ascii="Arial" w:hAnsi="Arial" w:cs="Arial"/>
-        </w:rPr>
-      </w:pPr>
-    </w:p>
-    <w:p>
-      <w:pPr>
-        <w:rPr>
-          <w:rFonts w:ascii="Arial" w:hAnsi="Arial" w:cs="Arial"/>
-          <w:color w:val="000000" w:themeColor="text1"/>
-          <w:shd w:val="clear" w:color="auto" w:fill="FFFFFF"/>
-          <w:lang w:val="en-GB"/>
-        </w:rPr>
-      </w:pPr>
-      <w:hyperlink r:id="rId31" w:history="1">
+    </w:p>
+    <w:p>
+      <w:pPr>
+        <w:rPr>
+          <w:rFonts w:ascii="Arial" w:hAnsi="Arial" w:cs="Arial"/>
+        </w:rPr>
+      </w:pPr>
+    </w:p>
+    <w:p>
+      <w:pPr>
+        <w:rPr>
+          <w:rFonts w:ascii="Arial" w:hAnsi="Arial" w:cs="Arial"/>
+          <w:color w:val="000000" w:themeColor="text1"/>
+          <w:shd w:val="clear" w:color="auto" w:fill="FFFFFF"/>
+          <w:lang w:val="en-GB"/>
+        </w:rPr>
+      </w:pPr>
+      <w:hyperlink r:id="rId32" w:history="1">
         <w:r>
           <w:rPr>
             <w:rStyle w:val="Collegamentoipertestuale"/>
@@ -1895,25 +1608,7 @@
           <w:color w:val="000000" w:themeColor="text1"/>
           <w:shd w:val="clear" w:color="auto" w:fill="FFFFFF"/>
         </w:rPr>
-        <w:t xml:space="preserve"> (problema build con </w:t>
-      </w:r>
-      <w:proofErr w:type="spellStart"/>
-      <w:r>
-        <w:rPr>
-          <w:rFonts w:ascii="Arial" w:hAnsi="Arial" w:cs="Arial"/>
-          <w:color w:val="000000" w:themeColor="text1"/>
-          <w:shd w:val="clear" w:color="auto" w:fill="FFFFFF"/>
-        </w:rPr>
-        <w:t>vagrant</w:t>
-      </w:r>
-      <w:proofErr w:type="spellEnd"/>
-      <w:r>
-        <w:rPr>
-          <w:rFonts w:ascii="Arial" w:hAnsi="Arial" w:cs="Arial"/>
-          <w:color w:val="000000" w:themeColor="text1"/>
-          <w:shd w:val="clear" w:color="auto" w:fill="FFFFFF"/>
-        </w:rPr>
-        <w:t>)</w:t>
+        <w:t xml:space="preserve"> (problema build con vagrant)</w:t>
       </w:r>
       <w:r>
         <w:rPr>
@@ -1938,23 +1633,13 @@
           <w:lang w:val="en-GB"/>
         </w:rPr>
       </w:pPr>
-      <w:proofErr w:type="spellStart"/>
-      <w:r>
-        <w:rPr>
-          <w:rFonts w:ascii="Arial" w:hAnsi="Arial" w:cs="Arial"/>
-          <w:color w:val="000000" w:themeColor="text1"/>
-          <w:shd w:val="clear" w:color="auto" w:fill="FFFFFF"/>
-        </w:rPr>
-        <w:t>Documentation</w:t>
-      </w:r>
-      <w:proofErr w:type="spellEnd"/>
-      <w:r>
-        <w:rPr>
-          <w:rFonts w:ascii="Arial" w:hAnsi="Arial" w:cs="Arial"/>
-          <w:color w:val="000000" w:themeColor="text1"/>
-          <w:shd w:val="clear" w:color="auto" w:fill="FFFFFF"/>
-        </w:rPr>
-        <w:t xml:space="preserve"> </w:t>
+      <w:r>
+        <w:rPr>
+          <w:rFonts w:ascii="Arial" w:hAnsi="Arial" w:cs="Arial"/>
+          <w:color w:val="000000" w:themeColor="text1"/>
+          <w:shd w:val="clear" w:color="auto" w:fill="FFFFFF"/>
+        </w:rPr>
+        <w:t xml:space="preserve">Documentation </w:t>
       </w:r>
       <w:r>
         <w:rPr>
@@ -1974,7 +1659,6 @@
           <w:lang w:val="en-GB"/>
         </w:rPr>
       </w:pPr>
-      <w:proofErr w:type="spellStart"/>
       <w:r>
         <w:rPr>
           <w:rFonts w:ascii="Arial" w:hAnsi="Arial" w:cs="Arial"/>
@@ -1984,7 +1668,6 @@
         </w:rPr>
         <w:t>Hello.c</w:t>
       </w:r>
-      <w:proofErr w:type="spellEnd"/>
     </w:p>
     <w:p>
       <w:pPr>
@@ -2003,7 +1686,7 @@
           <w:lang w:val="en-GB"/>
         </w:rPr>
       </w:pPr>
-      <w:hyperlink r:id="rId32" w:history="1">
+      <w:hyperlink r:id="rId33" w:history="1">
         <w:r>
           <w:rPr>
             <w:rStyle w:val="Collegamentoipertestuale"/>
@@ -2055,34 +1738,14 @@
           <w:shd w:val="clear" w:color="auto" w:fill="FFFFFF"/>
         </w:rPr>
       </w:pPr>
-      <w:proofErr w:type="spellStart"/>
-      <w:r>
-        <w:rPr>
-          <w:rFonts w:ascii="Arial" w:hAnsi="Arial" w:cs="Arial"/>
-          <w:color w:val="000000" w:themeColor="text1"/>
-          <w:shd w:val="clear" w:color="auto" w:fill="FFFFFF"/>
-        </w:rPr>
-        <w:t>Done</w:t>
-      </w:r>
-      <w:proofErr w:type="spellEnd"/>
-      <w:r>
-        <w:rPr>
-          <w:rFonts w:ascii="Arial" w:hAnsi="Arial" w:cs="Arial"/>
-          <w:color w:val="000000" w:themeColor="text1"/>
-          <w:shd w:val="clear" w:color="auto" w:fill="FFFFFF"/>
-        </w:rPr>
-        <w:t xml:space="preserve"> </w:t>
-      </w:r>
-      <w:proofErr w:type="spellStart"/>
-      <w:r>
-        <w:rPr>
-          <w:rFonts w:ascii="Arial" w:hAnsi="Arial" w:cs="Arial"/>
-          <w:color w:val="000000" w:themeColor="text1"/>
-          <w:shd w:val="clear" w:color="auto" w:fill="FFFFFF"/>
-        </w:rPr>
-        <w:t>example</w:t>
-      </w:r>
-      <w:proofErr w:type="spellEnd"/>
+      <w:r>
+        <w:rPr>
+          <w:rFonts w:ascii="Arial" w:hAnsi="Arial" w:cs="Arial"/>
+          <w:color w:val="000000" w:themeColor="text1"/>
+          <w:shd w:val="clear" w:color="auto" w:fill="FFFFFF"/>
+        </w:rPr>
+        <w:t>Done example</w:t>
+      </w:r>
     </w:p>
     <w:p>
       <w:pPr>
@@ -2097,7 +1760,6 @@
           <w:shd w:val="clear" w:color="auto" w:fill="FFFFFF"/>
         </w:rPr>
       </w:pPr>
-      <w:proofErr w:type="spellStart"/>
       <w:r>
         <w:rPr>
           <w:rFonts w:ascii="Arial" w:hAnsi="Arial" w:cs="Arial"/>
@@ -2106,7 +1768,6 @@
         </w:rPr>
         <w:t>Done</w:t>
       </w:r>
-      <w:proofErr w:type="spellEnd"/>
       <w:r>
         <w:rPr>
           <w:rFonts w:ascii="Arial" w:hAnsi="Arial" w:cs="Arial"/>
@@ -2130,34 +1791,23 @@
           <w:shd w:val="clear" w:color="auto" w:fill="FFFFFF"/>
         </w:rPr>
       </w:pPr>
-      <w:proofErr w:type="spellStart"/>
-      <w:r>
-        <w:rPr>
-          <w:rFonts w:ascii="Arial" w:hAnsi="Arial" w:cs="Arial"/>
-          <w:color w:val="000000" w:themeColor="text1"/>
-          <w:shd w:val="clear" w:color="auto" w:fill="FFFFFF"/>
-        </w:rPr>
-        <w:t>Documentation</w:t>
-      </w:r>
-      <w:proofErr w:type="spellEnd"/>
-      <w:r>
-        <w:rPr>
-          <w:rFonts w:ascii="Arial" w:hAnsi="Arial" w:cs="Arial"/>
-          <w:color w:val="000000" w:themeColor="text1"/>
-          <w:shd w:val="clear" w:color="auto" w:fill="FFFFFF"/>
-        </w:rPr>
-        <w:t xml:space="preserve"> ok</w:t>
-      </w:r>
-    </w:p>
-    <w:p>
-      <w:pPr>
-        <w:rPr>
-          <w:rFonts w:ascii="Arial" w:hAnsi="Arial" w:cs="Arial"/>
-          <w:color w:val="000000" w:themeColor="text1"/>
-          <w:shd w:val="clear" w:color="auto" w:fill="FFFFFF"/>
-        </w:rPr>
-      </w:pPr>
-      <w:proofErr w:type="spellStart"/>
+      <w:r>
+        <w:rPr>
+          <w:rFonts w:ascii="Arial" w:hAnsi="Arial" w:cs="Arial"/>
+          <w:color w:val="000000" w:themeColor="text1"/>
+          <w:shd w:val="clear" w:color="auto" w:fill="FFFFFF"/>
+        </w:rPr>
+        <w:t>Documentation ok</w:t>
+      </w:r>
+    </w:p>
+    <w:p>
+      <w:pPr>
+        <w:rPr>
+          <w:rFonts w:ascii="Arial" w:hAnsi="Arial" w:cs="Arial"/>
+          <w:color w:val="000000" w:themeColor="text1"/>
+          <w:shd w:val="clear" w:color="auto" w:fill="FFFFFF"/>
+        </w:rPr>
+      </w:pPr>
       <w:r>
         <w:rPr>
           <w:rFonts w:ascii="Arial" w:hAnsi="Arial" w:cs="Arial"/>
@@ -2166,26 +1816,25 @@
         </w:rPr>
         <w:t>Bee_tutorial_repo</w:t>
       </w:r>
-      <w:proofErr w:type="spellEnd"/>
-    </w:p>
-    <w:p>
-      <w:pPr>
-        <w:rPr>
-          <w:rFonts w:ascii="Arial" w:hAnsi="Arial" w:cs="Arial"/>
-          <w:lang w:val="en-GB"/>
-        </w:rPr>
-      </w:pPr>
-    </w:p>
-    <w:p>
-      <w:pPr>
-        <w:rPr>
-          <w:rFonts w:ascii="Arial" w:hAnsi="Arial" w:cs="Arial"/>
-          <w:color w:val="000000" w:themeColor="text1"/>
-          <w:shd w:val="clear" w:color="auto" w:fill="FFFFFF"/>
-          <w:lang w:val="en-GB"/>
-        </w:rPr>
-      </w:pPr>
-      <w:hyperlink r:id="rId33" w:history="1">
+    </w:p>
+    <w:p>
+      <w:pPr>
+        <w:rPr>
+          <w:rFonts w:ascii="Arial" w:hAnsi="Arial" w:cs="Arial"/>
+          <w:lang w:val="en-GB"/>
+        </w:rPr>
+      </w:pPr>
+    </w:p>
+    <w:p>
+      <w:pPr>
+        <w:rPr>
+          <w:rFonts w:ascii="Arial" w:hAnsi="Arial" w:cs="Arial"/>
+          <w:color w:val="000000" w:themeColor="text1"/>
+          <w:shd w:val="clear" w:color="auto" w:fill="FFFFFF"/>
+          <w:lang w:val="en-GB"/>
+        </w:rPr>
+      </w:pPr>
+      <w:hyperlink r:id="rId34" w:history="1">
         <w:r>
           <w:rPr>
             <w:rStyle w:val="Collegamentoipertestuale"/>
@@ -2213,47 +1862,7 @@
           <w:shd w:val="clear" w:color="auto" w:fill="FFFFFF"/>
           <w:lang w:val="en-GB"/>
         </w:rPr>
-        <w:t xml:space="preserve">-&gt; </w:t>
-      </w:r>
-      <w:proofErr w:type="spellStart"/>
-      <w:r>
-        <w:rPr>
-          <w:rFonts w:ascii="Arial" w:hAnsi="Arial" w:cs="Arial"/>
-          <w:color w:val="000000" w:themeColor="text1"/>
-          <w:shd w:val="clear" w:color="auto" w:fill="FFFFFF"/>
-          <w:lang w:val="en-GB"/>
-        </w:rPr>
-        <w:t>firts</w:t>
-      </w:r>
-      <w:proofErr w:type="spellEnd"/>
-      <w:r>
-        <w:rPr>
-          <w:rFonts w:ascii="Arial" w:hAnsi="Arial" w:cs="Arial"/>
-          <w:color w:val="000000" w:themeColor="text1"/>
-          <w:shd w:val="clear" w:color="auto" w:fill="FFFFFF"/>
-          <w:lang w:val="en-GB"/>
-        </w:rPr>
-        <w:t xml:space="preserve"> </w:t>
-      </w:r>
-      <w:proofErr w:type="spellStart"/>
-      <w:r>
-        <w:rPr>
-          <w:rFonts w:ascii="Arial" w:hAnsi="Arial" w:cs="Arial"/>
-          <w:color w:val="000000" w:themeColor="text1"/>
-          <w:shd w:val="clear" w:color="auto" w:fill="FFFFFF"/>
-          <w:lang w:val="en-GB"/>
-        </w:rPr>
-        <w:t>eBPF</w:t>
-      </w:r>
-      <w:proofErr w:type="spellEnd"/>
-      <w:r>
-        <w:rPr>
-          <w:rFonts w:ascii="Arial" w:hAnsi="Arial" w:cs="Arial"/>
-          <w:color w:val="000000" w:themeColor="text1"/>
-          <w:shd w:val="clear" w:color="auto" w:fill="FFFFFF"/>
-          <w:lang w:val="en-GB"/>
-        </w:rPr>
-        <w:t xml:space="preserve"> program with Bumblebee</w:t>
+        <w:t>-&gt; firts eBPF program with Bumblebee</w:t>
       </w:r>
     </w:p>
     <w:p>
@@ -2316,17 +1925,8 @@
           <w:rFonts w:ascii="Arial" w:hAnsi="Arial" w:cs="Arial"/>
           <w:lang w:val="en-GB"/>
         </w:rPr>
-        <w:t xml:space="preserve">No example because a copy from </w:t>
-      </w:r>
-      <w:proofErr w:type="spellStart"/>
-      <w:r>
-        <w:rPr>
-          <w:rFonts w:ascii="Arial" w:hAnsi="Arial" w:cs="Arial"/>
-          <w:lang w:val="en-GB"/>
-        </w:rPr>
-        <w:t>libbpf</w:t>
-      </w:r>
-      <w:proofErr w:type="spellEnd"/>
+        <w:t>No example because a copy from libbpf</w:t>
+      </w:r>
     </w:p>
     <w:p>
       <w:pPr>
@@ -2356,7 +1956,7 @@
         </w:rPr>
         <w:t xml:space="preserve">from </w:t>
       </w:r>
-      <w:hyperlink r:id="rId34" w:history="1">
+      <w:hyperlink r:id="rId35" w:history="1">
         <w:r>
           <w:rPr>
             <w:rStyle w:val="Collegamentoipertestuale"/>
@@ -2399,7 +1999,7 @@
           <w:lang w:val="en-GB"/>
         </w:rPr>
       </w:pPr>
-      <w:hyperlink r:id="rId35" w:history="1">
+      <w:hyperlink r:id="rId36" w:history="1">
         <w:r>
           <w:rPr>
             <w:rStyle w:val="Collegamentoipertestuale"/>
@@ -2437,27 +2037,7 @@
           <w:shd w:val="clear" w:color="auto" w:fill="FFFFFF"/>
           <w:lang w:val="en-GB"/>
         </w:rPr>
-        <w:t xml:space="preserve">-&gt; </w:t>
-      </w:r>
-      <w:proofErr w:type="spellStart"/>
-      <w:r>
-        <w:rPr>
-          <w:rFonts w:ascii="Arial" w:hAnsi="Arial" w:cs="Arial"/>
-          <w:color w:val="000000" w:themeColor="text1"/>
-          <w:shd w:val="clear" w:color="auto" w:fill="FFFFFF"/>
-          <w:lang w:val="en-GB"/>
-        </w:rPr>
-        <w:t>BumbleBee</w:t>
-      </w:r>
-      <w:proofErr w:type="spellEnd"/>
-      <w:r>
-        <w:rPr>
-          <w:rFonts w:ascii="Arial" w:hAnsi="Arial" w:cs="Arial"/>
-          <w:color w:val="000000" w:themeColor="text1"/>
-          <w:shd w:val="clear" w:color="auto" w:fill="FFFFFF"/>
-          <w:lang w:val="en-GB"/>
-        </w:rPr>
-        <w:t xml:space="preserve"> concepts</w:t>
+        <w:t>-&gt; BumbleBee concepts</w:t>
       </w:r>
     </w:p>
     <w:p>
@@ -2470,7 +2050,7 @@
           <w:lang w:val="en-GB"/>
         </w:rPr>
       </w:pPr>
-      <w:hyperlink r:id="rId36" w:history="1">
+      <w:hyperlink r:id="rId37" w:history="1">
         <w:r>
           <w:rPr>
             <w:rStyle w:val="Collegamentoipertestuale"/>
@@ -2506,54 +2086,8 @@
           <w:color w:val="000000" w:themeColor="text1"/>
           <w:shd w:val="clear" w:color="auto" w:fill="FFFFFF"/>
         </w:rPr>
-        <w:t xml:space="preserve">-&gt; </w:t>
-      </w:r>
-      <w:proofErr w:type="spellStart"/>
-      <w:r>
-        <w:rPr>
-          <w:rFonts w:ascii="Arial" w:hAnsi="Arial" w:cs="Arial"/>
-          <w:color w:val="000000" w:themeColor="text1"/>
-          <w:shd w:val="clear" w:color="auto" w:fill="FFFFFF"/>
-        </w:rPr>
-        <w:t>write</w:t>
-      </w:r>
-      <w:proofErr w:type="spellEnd"/>
-      <w:r>
-        <w:rPr>
-          <w:rFonts w:ascii="Arial" w:hAnsi="Arial" w:cs="Arial"/>
-          <w:color w:val="000000" w:themeColor="text1"/>
-          <w:shd w:val="clear" w:color="auto" w:fill="FFFFFF"/>
-        </w:rPr>
-        <w:t xml:space="preserve"> first </w:t>
-      </w:r>
-      <w:proofErr w:type="spellStart"/>
-      <w:r>
-        <w:rPr>
-          <w:rFonts w:ascii="Arial" w:hAnsi="Arial" w:cs="Arial"/>
-          <w:color w:val="000000" w:themeColor="text1"/>
-          <w:shd w:val="clear" w:color="auto" w:fill="FFFFFF"/>
-        </w:rPr>
-        <w:t>BumbleBee</w:t>
-      </w:r>
-      <w:proofErr w:type="spellEnd"/>
-      <w:r>
-        <w:rPr>
-          <w:rFonts w:ascii="Arial" w:hAnsi="Arial" w:cs="Arial"/>
-          <w:color w:val="000000" w:themeColor="text1"/>
-          <w:shd w:val="clear" w:color="auto" w:fill="FFFFFF"/>
-        </w:rPr>
-        <w:t xml:space="preserve"> </w:t>
-      </w:r>
-      <w:proofErr w:type="spellStart"/>
-      <w:r>
-        <w:rPr>
-          <w:rFonts w:ascii="Arial" w:hAnsi="Arial" w:cs="Arial"/>
-          <w:color w:val="000000" w:themeColor="text1"/>
-          <w:shd w:val="clear" w:color="auto" w:fill="FFFFFF"/>
-        </w:rPr>
-        <w:t>program</w:t>
-      </w:r>
-      <w:proofErr w:type="spellEnd"/>
+        <w:t>-&gt; write first BumbleBee program</w:t>
+      </w:r>
     </w:p>
     <w:p>
       <w:pPr>

--- a/documentation/useful_links.docx
+++ b/documentation/useful_links.docx
@@ -1,6 +1,6 @@
 
 <file path=word/document.xml><?xml version="1.0" encoding="utf-8"?>
-<w:document xmlns:wpc="http://schemas.microsoft.com/office/word/2010/wordprocessingCanvas" xmlns:cx="http://schemas.microsoft.com/office/drawing/2014/chartex" xmlns:cx1="http://schemas.microsoft.com/office/drawing/2015/9/8/chartex" xmlns:cx2="http://schemas.microsoft.com/office/drawing/2015/10/21/chartex" xmlns:cx3="http://schemas.microsoft.com/office/drawing/2016/5/9/chartex" xmlns:cx4="http://schemas.microsoft.com/office/drawing/2016/5/10/chartex" xmlns:cx5="http://schemas.microsoft.com/office/drawing/2016/5/11/chartex" xmlns:cx6="http://schemas.microsoft.com/office/drawing/2016/5/12/chartex" xmlns:cx7="http://schemas.microsoft.com/office/drawing/2016/5/13/chartex" xmlns:cx8="http://schemas.microsoft.com/office/drawing/2016/5/14/chartex" xmlns:mc="http://schemas.openxmlformats.org/markup-compatibility/2006" xmlns:aink="http://schemas.microsoft.com/office/drawing/2016/ink" xmlns:am3d="http://schemas.microsoft.com/office/drawing/2017/model3d" xmlns:o="urn:schemas-microsoft-com:office:office" xmlns:oel="http://schemas.microsoft.com/office/2019/extlst" xmlns:r="http://schemas.openxmlformats.org/officeDocument/2006/relationships" xmlns:m="http://schemas.openxmlformats.org/officeDocument/2006/math" xmlns:v="urn:schemas-microsoft-com:vml" xmlns:wp14="http://schemas.microsoft.com/office/word/2010/wordprocessingDrawing" xmlns:wp="http://schemas.openxmlformats.org/drawingml/2006/wordprocessingDrawing" xmlns:w10="urn:schemas-microsoft-com:office:word" xmlns:w="http://schemas.openxmlformats.org/wordprocessingml/2006/main" xmlns:w14="http://schemas.microsoft.com/office/word/2010/wordml" xmlns:w15="http://schemas.microsoft.com/office/word/2012/wordml" xmlns:w16cex="http://schemas.microsoft.com/office/word/2018/wordml/cex" xmlns:w16cid="http://schemas.microsoft.com/office/word/2016/wordml/cid" xmlns:w16="http://schemas.microsoft.com/office/word/2018/wordml" xmlns:w16du="http://schemas.microsoft.com/office/word/2023/wordml/word16du" xmlns:w16sdtdh="http://schemas.microsoft.com/office/word/2020/wordml/sdtdatahash" xmlns:w16se="http://schemas.microsoft.com/office/word/2015/wordml/symex" xmlns:wpg="http://schemas.microsoft.com/office/word/2010/wordprocessingGroup" xmlns:wpi="http://schemas.microsoft.com/office/word/2010/wordprocessingInk" xmlns:wne="http://schemas.microsoft.com/office/word/2006/wordml" xmlns:wps="http://schemas.microsoft.com/office/word/2010/wordprocessingShape" mc:Ignorable="w14 w15 w16se w16cid w16 w16cex w16sdtdh wp14">
+<w:document xmlns:wpc="http://schemas.microsoft.com/office/word/2010/wordprocessingCanvas" xmlns:cx="http://schemas.microsoft.com/office/drawing/2014/chartex" xmlns:cx1="http://schemas.microsoft.com/office/drawing/2015/9/8/chartex" xmlns:cx2="http://schemas.microsoft.com/office/drawing/2015/10/21/chartex" xmlns:cx3="http://schemas.microsoft.com/office/drawing/2016/5/9/chartex" xmlns:cx4="http://schemas.microsoft.com/office/drawing/2016/5/10/chartex" xmlns:cx5="http://schemas.microsoft.com/office/drawing/2016/5/11/chartex" xmlns:cx6="http://schemas.microsoft.com/office/drawing/2016/5/12/chartex" xmlns:cx7="http://schemas.microsoft.com/office/drawing/2016/5/13/chartex" xmlns:cx8="http://schemas.microsoft.com/office/drawing/2016/5/14/chartex" xmlns:mc="http://schemas.openxmlformats.org/markup-compatibility/2006" xmlns:aink="http://schemas.microsoft.com/office/drawing/2016/ink" xmlns:am3d="http://schemas.microsoft.com/office/drawing/2017/model3d" xmlns:o="urn:schemas-microsoft-com:office:office" xmlns:oel="http://schemas.microsoft.com/office/2019/extlst" xmlns:r="http://schemas.openxmlformats.org/officeDocument/2006/relationships" xmlns:m="http://schemas.openxmlformats.org/officeDocument/2006/math" xmlns:v="urn:schemas-microsoft-com:vml" xmlns:wp14="http://schemas.microsoft.com/office/word/2010/wordprocessingDrawing" xmlns:wp="http://schemas.openxmlformats.org/drawingml/2006/wordprocessingDrawing" xmlns:w10="urn:schemas-microsoft-com:office:word" xmlns:w="http://schemas.openxmlformats.org/wordprocessingml/2006/main" xmlns:w14="http://schemas.microsoft.com/office/word/2010/wordml" xmlns:w15="http://schemas.microsoft.com/office/word/2012/wordml" xmlns:w16cex="http://schemas.microsoft.com/office/word/2018/wordml/cex" xmlns:w16cid="http://schemas.microsoft.com/office/word/2016/wordml/cid" xmlns:w16="http://schemas.microsoft.com/office/word/2018/wordml" xmlns:w16sdtdh="http://schemas.microsoft.com/office/word/2020/wordml/sdtdatahash" xmlns:w16se="http://schemas.microsoft.com/office/word/2015/wordml/symex" xmlns:wpg="http://schemas.microsoft.com/office/word/2010/wordprocessingGroup" xmlns:wpi="http://schemas.microsoft.com/office/word/2010/wordprocessingInk" xmlns:wne="http://schemas.microsoft.com/office/word/2006/wordml" xmlns:wps="http://schemas.microsoft.com/office/word/2010/wordprocessingShape" mc:Ignorable="w14 w15 w16se w16cid w16 w16cex w16sdtdh wp14">
   <w:body>
     <w:p>
       <w:pPr>
@@ -94,7 +94,55 @@
           <w:shd w:val="clear" w:color="auto" w:fill="FFFFFF"/>
           <w:lang w:val="en-GB"/>
         </w:rPr>
-        <w:t>-&gt; github repository eBPF windows</w:t>
+        <w:t xml:space="preserve">-&gt; </w:t>
+      </w:r>
+      <w:proofErr w:type="spellStart"/>
+      <w:r>
+        <w:rPr>
+          <w:rStyle w:val="Collegamentoipertestuale"/>
+          <w:rFonts w:ascii="Arial" w:hAnsi="Arial" w:cs="Arial"/>
+          <w:color w:val="000000" w:themeColor="text1"/>
+          <w:u w:val="none"/>
+          <w:shd w:val="clear" w:color="auto" w:fill="FFFFFF"/>
+          <w:lang w:val="en-GB"/>
+        </w:rPr>
+        <w:t>github</w:t>
+      </w:r>
+      <w:proofErr w:type="spellEnd"/>
+      <w:r>
+        <w:rPr>
+          <w:rStyle w:val="Collegamentoipertestuale"/>
+          <w:rFonts w:ascii="Arial" w:hAnsi="Arial" w:cs="Arial"/>
+          <w:color w:val="000000" w:themeColor="text1"/>
+          <w:u w:val="none"/>
+          <w:shd w:val="clear" w:color="auto" w:fill="FFFFFF"/>
+          <w:lang w:val="en-GB"/>
+        </w:rPr>
+        <w:t xml:space="preserve"> repository </w:t>
+      </w:r>
+      <w:proofErr w:type="spellStart"/>
+      <w:r>
+        <w:rPr>
+          <w:rStyle w:val="Collegamentoipertestuale"/>
+          <w:rFonts w:ascii="Arial" w:hAnsi="Arial" w:cs="Arial"/>
+          <w:color w:val="000000" w:themeColor="text1"/>
+          <w:u w:val="none"/>
+          <w:shd w:val="clear" w:color="auto" w:fill="FFFFFF"/>
+          <w:lang w:val="en-GB"/>
+        </w:rPr>
+        <w:t>eBPF</w:t>
+      </w:r>
+      <w:proofErr w:type="spellEnd"/>
+      <w:r>
+        <w:rPr>
+          <w:rStyle w:val="Collegamentoipertestuale"/>
+          <w:rFonts w:ascii="Arial" w:hAnsi="Arial" w:cs="Arial"/>
+          <w:color w:val="000000" w:themeColor="text1"/>
+          <w:u w:val="none"/>
+          <w:shd w:val="clear" w:color="auto" w:fill="FFFFFF"/>
+          <w:lang w:val="en-GB"/>
+        </w:rPr>
+        <w:t xml:space="preserve"> windows</w:t>
       </w:r>
     </w:p>
     <w:p>
@@ -130,21 +178,28 @@
         <w:rPr>
           <w:rFonts w:ascii="Arial" w:hAnsi="Arial" w:cs="Arial"/>
         </w:rPr>
-        <w:t>ntroduzione completa a eBPF</w:t>
-      </w:r>
-    </w:p>
-    <w:p>
-      <w:pPr>
-        <w:rPr>
-          <w:rFonts w:ascii="Arial" w:hAnsi="Arial" w:cs="Arial"/>
-        </w:rPr>
-      </w:pPr>
-    </w:p>
-    <w:p>
-      <w:pPr>
-        <w:rPr>
-          <w:rFonts w:ascii="Arial" w:hAnsi="Arial" w:cs="Arial"/>
-          <w:lang w:val="nl-NL"/>
+        <w:t xml:space="preserve">ntroduzione completa a </w:t>
+      </w:r>
+      <w:proofErr w:type="spellStart"/>
+      <w:r>
+        <w:rPr>
+          <w:rFonts w:ascii="Arial" w:hAnsi="Arial" w:cs="Arial"/>
+        </w:rPr>
+        <w:t>eBPF</w:t>
+      </w:r>
+      <w:proofErr w:type="spellEnd"/>
+    </w:p>
+    <w:p>
+      <w:pPr>
+        <w:rPr>
+          <w:rFonts w:ascii="Arial" w:hAnsi="Arial" w:cs="Arial"/>
+        </w:rPr>
+      </w:pPr>
+    </w:p>
+    <w:p>
+      <w:pPr>
+        <w:rPr>
+          <w:rFonts w:ascii="Arial" w:hAnsi="Arial" w:cs="Arial"/>
         </w:rPr>
       </w:pPr>
       <w:hyperlink r:id="rId8" w:history="1">
@@ -152,7 +207,6 @@
           <w:rPr>
             <w:rStyle w:val="Collegamentoipertestuale"/>
             <w:rFonts w:ascii="Arial" w:hAnsi="Arial" w:cs="Arial"/>
-            <w:lang w:val="nl-NL"/>
           </w:rPr>
           <w:t>https://www.kernel.org/doc/html/latest/bpf/libbpf/libbpf_overview.html</w:t>
         </w:r>
@@ -160,25 +214,38 @@
       <w:r>
         <w:rPr>
           <w:rFonts w:ascii="Arial" w:hAnsi="Arial" w:cs="Arial"/>
-          <w:lang w:val="nl-NL"/>
-        </w:rPr>
-        <w:t xml:space="preserve"> -&gt; libbpf over</w:t>
-      </w:r>
-      <w:r>
-        <w:rPr>
-          <w:rFonts w:ascii="Arial" w:hAnsi="Arial" w:cs="Arial"/>
-          <w:lang w:val="nl-NL"/>
-        </w:rPr>
-        <w:t>view</w:t>
-      </w:r>
-    </w:p>
-    <w:p>
-      <w:pPr>
-        <w:rPr>
-          <w:rFonts w:ascii="Arial" w:hAnsi="Arial" w:cs="Arial"/>
-          <w:color w:val="000000" w:themeColor="text1"/>
-          <w:shd w:val="clear" w:color="auto" w:fill="FFFFFF"/>
-          <w:lang w:val="nl-NL"/>
+        </w:rPr>
+        <w:t xml:space="preserve"> -&gt; </w:t>
+      </w:r>
+      <w:proofErr w:type="spellStart"/>
+      <w:r>
+        <w:rPr>
+          <w:rFonts w:ascii="Arial" w:hAnsi="Arial" w:cs="Arial"/>
+        </w:rPr>
+        <w:t>libbpf</w:t>
+      </w:r>
+      <w:proofErr w:type="spellEnd"/>
+      <w:r>
+        <w:rPr>
+          <w:rFonts w:ascii="Arial" w:hAnsi="Arial" w:cs="Arial"/>
+        </w:rPr>
+        <w:t xml:space="preserve"> </w:t>
+      </w:r>
+      <w:proofErr w:type="spellStart"/>
+      <w:r>
+        <w:rPr>
+          <w:rFonts w:ascii="Arial" w:hAnsi="Arial" w:cs="Arial"/>
+        </w:rPr>
+        <w:t>overview</w:t>
+      </w:r>
+      <w:proofErr w:type="spellEnd"/>
+    </w:p>
+    <w:p>
+      <w:pPr>
+        <w:rPr>
+          <w:rFonts w:ascii="Arial" w:hAnsi="Arial" w:cs="Arial"/>
+          <w:color w:val="000000" w:themeColor="text1"/>
+          <w:shd w:val="clear" w:color="auto" w:fill="FFFFFF"/>
         </w:rPr>
       </w:pPr>
     </w:p>
@@ -206,8 +273,18 @@
           <w:color w:val="000000" w:themeColor="text1"/>
           <w:shd w:val="clear" w:color="auto" w:fill="FFFFFF"/>
         </w:rPr>
-        <w:t xml:space="preserve"> -&gt; manuale Linux eBPF</w:t>
-      </w:r>
+        <w:t xml:space="preserve"> -&gt; manuale Linux </w:t>
+      </w:r>
+      <w:proofErr w:type="spellStart"/>
+      <w:r>
+        <w:rPr>
+          <w:rFonts w:ascii="Arial" w:hAnsi="Arial" w:cs="Arial"/>
+          <w:color w:val="000000" w:themeColor="text1"/>
+          <w:shd w:val="clear" w:color="auto" w:fill="FFFFFF"/>
+        </w:rPr>
+        <w:t>eBPF</w:t>
+      </w:r>
+      <w:proofErr w:type="spellEnd"/>
     </w:p>
     <w:p>
       <w:pPr>
@@ -252,6 +329,8 @@
       <w:pPr>
         <w:rPr>
           <w:rFonts w:ascii="Arial" w:hAnsi="Arial" w:cs="Arial"/>
+          <w:color w:val="000000" w:themeColor="text1"/>
+          <w:shd w:val="clear" w:color="auto" w:fill="FFFFFF"/>
           <w:lang w:val="fr-FR"/>
         </w:rPr>
       </w:pPr>
@@ -260,7 +339,65 @@
       <w:pPr>
         <w:rPr>
           <w:rFonts w:ascii="Arial" w:hAnsi="Arial" w:cs="Arial"/>
-          <w:lang w:val="fr-FR"/>
+          <w:color w:val="000000" w:themeColor="text1"/>
+          <w:shd w:val="clear" w:color="auto" w:fill="FFFFFF"/>
+          <w:lang w:val="en-GB"/>
+        </w:rPr>
+      </w:pPr>
+      <w:hyperlink r:id="rId11" w:history="1">
+        <w:r>
+          <w:rPr>
+            <w:rStyle w:val="Collegamentoipertestuale"/>
+            <w:rFonts w:ascii="Arial" w:hAnsi="Arial" w:cs="Arial"/>
+            <w:shd w:val="clear" w:color="auto" w:fill="FFFFFF"/>
+            <w:lang w:val="en-GB"/>
+          </w:rPr>
+          <w:t>https://www.usenix.org/conference/lisa21/presentation/gregg-bpf</w:t>
+        </w:r>
+      </w:hyperlink>
+      <w:r>
+        <w:rPr>
+          <w:rFonts w:ascii="Arial" w:hAnsi="Arial" w:cs="Arial"/>
+          <w:color w:val="000000" w:themeColor="text1"/>
+          <w:shd w:val="clear" w:color="auto" w:fill="FFFFFF"/>
+          <w:lang w:val="en-GB"/>
+        </w:rPr>
+        <w:t xml:space="preserve"> -&gt; BPF to</w:t>
+      </w:r>
+      <w:r>
+        <w:rPr>
+          <w:rFonts w:ascii="Arial" w:hAnsi="Arial" w:cs="Arial"/>
+          <w:color w:val="000000" w:themeColor="text1"/>
+          <w:shd w:val="clear" w:color="auto" w:fill="FFFFFF"/>
+          <w:lang w:val="en-GB"/>
+        </w:rPr>
+        <w:t xml:space="preserve"> </w:t>
+      </w:r>
+      <w:proofErr w:type="spellStart"/>
+      <w:r>
+        <w:rPr>
+          <w:rFonts w:ascii="Arial" w:hAnsi="Arial" w:cs="Arial"/>
+          <w:color w:val="000000" w:themeColor="text1"/>
+          <w:shd w:val="clear" w:color="auto" w:fill="FFFFFF"/>
+          <w:lang w:val="en-GB"/>
+        </w:rPr>
+        <w:t>eBPF</w:t>
+      </w:r>
+      <w:proofErr w:type="spellEnd"/>
+    </w:p>
+    <w:p>
+      <w:pPr>
+        <w:rPr>
+          <w:rFonts w:ascii="Arial" w:hAnsi="Arial" w:cs="Arial"/>
+          <w:lang w:val="en-GB"/>
+        </w:rPr>
+      </w:pPr>
+    </w:p>
+    <w:p>
+      <w:pPr>
+        <w:rPr>
+          <w:rFonts w:ascii="Arial" w:hAnsi="Arial" w:cs="Arial"/>
+          <w:lang w:val="en-GB"/>
         </w:rPr>
       </w:pPr>
     </w:p>
@@ -291,7 +428,7 @@
           <w:lang w:val="en-GB"/>
         </w:rPr>
       </w:pPr>
-      <w:hyperlink r:id="rId11" w:history="1">
+      <w:hyperlink r:id="rId12" w:history="1">
         <w:r>
           <w:rPr>
             <w:rStyle w:val="Collegamentoipertestuale"/>
@@ -327,8 +464,17 @@
           <w:rFonts w:ascii="Arial" w:hAnsi="Arial" w:cs="Arial"/>
           <w:lang w:val="en-GB"/>
         </w:rPr>
-        <w:t>s ebpf</w:t>
-      </w:r>
+        <w:t xml:space="preserve">s </w:t>
+      </w:r>
+      <w:proofErr w:type="spellStart"/>
+      <w:r>
+        <w:rPr>
+          <w:rFonts w:ascii="Arial" w:hAnsi="Arial" w:cs="Arial"/>
+          <w:lang w:val="en-GB"/>
+        </w:rPr>
+        <w:t>ebpf</w:t>
+      </w:r>
+      <w:proofErr w:type="spellEnd"/>
       <w:r>
         <w:rPr>
           <w:rFonts w:ascii="Arial" w:hAnsi="Arial" w:cs="Arial"/>
@@ -350,7 +496,7 @@
           <w:rFonts w:ascii="Arial" w:hAnsi="Arial" w:cs="Arial"/>
         </w:rPr>
       </w:pPr>
-      <w:hyperlink r:id="rId12" w:history="1">
+      <w:hyperlink r:id="rId13" w:history="1">
         <w:r>
           <w:rPr>
             <w:rStyle w:val="Collegamentoipertestuale"/>
@@ -388,7 +534,7 @@
           <w:color w:val="000000" w:themeColor="text1"/>
         </w:rPr>
       </w:pPr>
-      <w:hyperlink r:id="rId13" w:history="1">
+      <w:hyperlink r:id="rId14" w:history="1">
         <w:r>
           <w:rPr>
             <w:rStyle w:val="Collegamentoipertestuale"/>
@@ -413,7 +559,7 @@
           <w:shd w:val="clear" w:color="auto" w:fill="FFFFFF"/>
         </w:rPr>
       </w:pPr>
-      <w:hyperlink r:id="rId14" w:history="1">
+      <w:hyperlink r:id="rId15" w:history="1">
         <w:r>
           <w:rPr>
             <w:rStyle w:val="Collegamentoipertestuale"/>
@@ -429,7 +575,25 @@
           <w:color w:val="000000" w:themeColor="text1"/>
           <w:shd w:val="clear" w:color="auto" w:fill="FFFFFF"/>
         </w:rPr>
-        <w:t xml:space="preserve"> -&gt; ebpf introduzio</w:t>
+        <w:t xml:space="preserve"> -&gt; </w:t>
+      </w:r>
+      <w:proofErr w:type="spellStart"/>
+      <w:r>
+        <w:rPr>
+          <w:rFonts w:ascii="Arial" w:hAnsi="Arial" w:cs="Arial"/>
+          <w:color w:val="000000" w:themeColor="text1"/>
+          <w:shd w:val="clear" w:color="auto" w:fill="FFFFFF"/>
+        </w:rPr>
+        <w:t>ebpf</w:t>
+      </w:r>
+      <w:proofErr w:type="spellEnd"/>
+      <w:r>
+        <w:rPr>
+          <w:rFonts w:ascii="Arial" w:hAnsi="Arial" w:cs="Arial"/>
+          <w:color w:val="000000" w:themeColor="text1"/>
+          <w:shd w:val="clear" w:color="auto" w:fill="FFFFFF"/>
+        </w:rPr>
+        <w:t xml:space="preserve"> introduzio</w:t>
       </w:r>
       <w:r>
         <w:rPr>
@@ -456,7 +620,7 @@
           <w:shd w:val="clear" w:color="auto" w:fill="FFFFFF"/>
         </w:rPr>
       </w:pPr>
-      <w:hyperlink r:id="rId15" w:history="1">
+      <w:hyperlink r:id="rId16" w:history="1">
         <w:r>
           <w:rPr>
             <w:rStyle w:val="Collegamentoipertestuale"/>
@@ -483,7 +647,7 @@
           <w:shd w:val="clear" w:color="auto" w:fill="FFFFFF"/>
         </w:rPr>
       </w:pPr>
-      <w:hyperlink r:id="rId16" w:history="1">
+      <w:hyperlink r:id="rId17" w:history="1">
         <w:r>
           <w:rPr>
             <w:rStyle w:val="Collegamentoipertestuale"/>
@@ -600,7 +764,7 @@
           <w:lang w:val="en-GB"/>
         </w:rPr>
       </w:pPr>
-      <w:hyperlink r:id="rId17" w:history="1">
+      <w:hyperlink r:id="rId18" w:history="1">
         <w:r>
           <w:rPr>
             <w:rStyle w:val="Collegamentoipertestuale"/>
@@ -615,17 +779,33 @@
           <w:rFonts w:ascii="Arial" w:hAnsi="Arial" w:cs="Arial"/>
           <w:lang w:val="en-GB"/>
         </w:rPr>
-        <w:t xml:space="preserve"> -&gt; libbpf repository</w:t>
-      </w:r>
-    </w:p>
-    <w:p>
-      <w:pPr>
-        <w:rPr>
-          <w:rFonts w:ascii="Arial" w:hAnsi="Arial" w:cs="Arial"/>
-          <w:lang w:val="en-GB"/>
-        </w:rPr>
-      </w:pPr>
-      <w:hyperlink r:id="rId18" w:history="1">
+        <w:t xml:space="preserve"> -&gt; </w:t>
+      </w:r>
+      <w:proofErr w:type="spellStart"/>
+      <w:r>
+        <w:rPr>
+          <w:rFonts w:ascii="Arial" w:hAnsi="Arial" w:cs="Arial"/>
+          <w:lang w:val="en-GB"/>
+        </w:rPr>
+        <w:t>libbpf</w:t>
+      </w:r>
+      <w:proofErr w:type="spellEnd"/>
+      <w:r>
+        <w:rPr>
+          <w:rFonts w:ascii="Arial" w:hAnsi="Arial" w:cs="Arial"/>
+          <w:lang w:val="en-GB"/>
+        </w:rPr>
+        <w:t xml:space="preserve"> repository</w:t>
+      </w:r>
+    </w:p>
+    <w:p>
+      <w:pPr>
+        <w:rPr>
+          <w:rFonts w:ascii="Arial" w:hAnsi="Arial" w:cs="Arial"/>
+          <w:lang w:val="en-GB"/>
+        </w:rPr>
+      </w:pPr>
+      <w:hyperlink r:id="rId19" w:history="1">
         <w:r>
           <w:rPr>
             <w:rStyle w:val="Collegamentoipertestuale"/>
@@ -640,24 +820,40 @@
           <w:rFonts w:ascii="Arial" w:hAnsi="Arial" w:cs="Arial"/>
           <w:lang w:val="en-GB"/>
         </w:rPr>
-        <w:t xml:space="preserve"> -&gt; bpftoo</w:t>
-      </w:r>
-      <w:r>
-        <w:rPr>
-          <w:rFonts w:ascii="Arial" w:hAnsi="Arial" w:cs="Arial"/>
-          <w:lang w:val="en-GB"/>
-        </w:rPr>
-        <w:t>ls repository</w:t>
-      </w:r>
-    </w:p>
-    <w:p>
-      <w:pPr>
-        <w:rPr>
-          <w:rFonts w:ascii="Arial" w:hAnsi="Arial" w:cs="Arial"/>
-          <w:lang w:val="en-GB"/>
-        </w:rPr>
-      </w:pPr>
-      <w:hyperlink r:id="rId19" w:history="1">
+        <w:t xml:space="preserve"> -&gt; </w:t>
+      </w:r>
+      <w:proofErr w:type="spellStart"/>
+      <w:r>
+        <w:rPr>
+          <w:rFonts w:ascii="Arial" w:hAnsi="Arial" w:cs="Arial"/>
+          <w:lang w:val="en-GB"/>
+        </w:rPr>
+        <w:t>bpftoo</w:t>
+      </w:r>
+      <w:r>
+        <w:rPr>
+          <w:rFonts w:ascii="Arial" w:hAnsi="Arial" w:cs="Arial"/>
+          <w:lang w:val="en-GB"/>
+        </w:rPr>
+        <w:t>ls</w:t>
+      </w:r>
+      <w:proofErr w:type="spellEnd"/>
+      <w:r>
+        <w:rPr>
+          <w:rFonts w:ascii="Arial" w:hAnsi="Arial" w:cs="Arial"/>
+          <w:lang w:val="en-GB"/>
+        </w:rPr>
+        <w:t xml:space="preserve"> repository</w:t>
+      </w:r>
+    </w:p>
+    <w:p>
+      <w:pPr>
+        <w:rPr>
+          <w:rFonts w:ascii="Arial" w:hAnsi="Arial" w:cs="Arial"/>
+          <w:lang w:val="en-GB"/>
+        </w:rPr>
+      </w:pPr>
+      <w:hyperlink r:id="rId20" w:history="1">
         <w:r>
           <w:rPr>
             <w:rStyle w:val="Collegamentoipertestuale"/>
@@ -672,26 +868,42 @@
           <w:rFonts w:ascii="Arial" w:hAnsi="Arial" w:cs="Arial"/>
           <w:lang w:val="en-GB"/>
         </w:rPr>
-        <w:t xml:space="preserve"> -&gt; libbpf-bootstrap repository</w:t>
-      </w:r>
-    </w:p>
-    <w:p>
-      <w:pPr>
-        <w:rPr>
-          <w:rFonts w:ascii="Arial" w:hAnsi="Arial" w:cs="Arial"/>
-          <w:lang w:val="en-GB"/>
-        </w:rPr>
-      </w:pPr>
-    </w:p>
-    <w:p>
-      <w:pPr>
-        <w:rPr>
-          <w:rFonts w:ascii="Arial" w:hAnsi="Arial" w:cs="Arial"/>
-          <w:color w:val="000000" w:themeColor="text1"/>
-          <w:shd w:val="clear" w:color="auto" w:fill="FFFFFF"/>
-        </w:rPr>
-      </w:pPr>
-      <w:hyperlink r:id="rId20" w:history="1">
+        <w:t xml:space="preserve"> -&gt; </w:t>
+      </w:r>
+      <w:proofErr w:type="spellStart"/>
+      <w:r>
+        <w:rPr>
+          <w:rFonts w:ascii="Arial" w:hAnsi="Arial" w:cs="Arial"/>
+          <w:lang w:val="en-GB"/>
+        </w:rPr>
+        <w:t>libbpf</w:t>
+      </w:r>
+      <w:proofErr w:type="spellEnd"/>
+      <w:r>
+        <w:rPr>
+          <w:rFonts w:ascii="Arial" w:hAnsi="Arial" w:cs="Arial"/>
+          <w:lang w:val="en-GB"/>
+        </w:rPr>
+        <w:t>-bootstrap repository</w:t>
+      </w:r>
+    </w:p>
+    <w:p>
+      <w:pPr>
+        <w:rPr>
+          <w:rFonts w:ascii="Arial" w:hAnsi="Arial" w:cs="Arial"/>
+          <w:lang w:val="en-GB"/>
+        </w:rPr>
+      </w:pPr>
+    </w:p>
+    <w:p>
+      <w:pPr>
+        <w:rPr>
+          <w:rFonts w:ascii="Arial" w:hAnsi="Arial" w:cs="Arial"/>
+          <w:color w:val="000000" w:themeColor="text1"/>
+          <w:shd w:val="clear" w:color="auto" w:fill="FFFFFF"/>
+        </w:rPr>
+      </w:pPr>
+      <w:hyperlink r:id="rId21" w:history="1">
         <w:r>
           <w:rPr>
             <w:rStyle w:val="Collegamentoipertestuale"/>
@@ -707,18 +919,36 @@
           <w:color w:val="000000" w:themeColor="text1"/>
           <w:shd w:val="clear" w:color="auto" w:fill="FFFFFF"/>
         </w:rPr>
-        <w:t xml:space="preserve"> -&gt; toolchain e programmi per iniziare </w:t>
-      </w:r>
-    </w:p>
-    <w:p>
-      <w:pPr>
-        <w:rPr>
-          <w:rFonts w:ascii="Arial" w:hAnsi="Arial" w:cs="Arial"/>
-          <w:color w:val="000000" w:themeColor="text1"/>
-          <w:shd w:val="clear" w:color="auto" w:fill="FFFFFF"/>
-        </w:rPr>
-      </w:pPr>
-      <w:hyperlink r:id="rId21" w:history="1">
+        <w:t xml:space="preserve"> -&gt; </w:t>
+      </w:r>
+      <w:proofErr w:type="spellStart"/>
+      <w:r>
+        <w:rPr>
+          <w:rFonts w:ascii="Arial" w:hAnsi="Arial" w:cs="Arial"/>
+          <w:color w:val="000000" w:themeColor="text1"/>
+          <w:shd w:val="clear" w:color="auto" w:fill="FFFFFF"/>
+        </w:rPr>
+        <w:t>toolchain</w:t>
+      </w:r>
+      <w:proofErr w:type="spellEnd"/>
+      <w:r>
+        <w:rPr>
+          <w:rFonts w:ascii="Arial" w:hAnsi="Arial" w:cs="Arial"/>
+          <w:color w:val="000000" w:themeColor="text1"/>
+          <w:shd w:val="clear" w:color="auto" w:fill="FFFFFF"/>
+        </w:rPr>
+        <w:t xml:space="preserve"> e programmi per iniziare </w:t>
+      </w:r>
+    </w:p>
+    <w:p>
+      <w:pPr>
+        <w:rPr>
+          <w:rFonts w:ascii="Arial" w:hAnsi="Arial" w:cs="Arial"/>
+          <w:color w:val="000000" w:themeColor="text1"/>
+          <w:shd w:val="clear" w:color="auto" w:fill="FFFFFF"/>
+        </w:rPr>
+      </w:pPr>
+      <w:hyperlink r:id="rId22" w:history="1">
         <w:r>
           <w:rPr>
             <w:rStyle w:val="Collegamentoipertestuale"/>
@@ -742,8 +972,18 @@
           <w:color w:val="000000" w:themeColor="text1"/>
           <w:shd w:val="clear" w:color="auto" w:fill="FFFFFF"/>
         </w:rPr>
-        <w:t>zione libbpf</w:t>
-      </w:r>
+        <w:t xml:space="preserve">zione </w:t>
+      </w:r>
+      <w:proofErr w:type="spellStart"/>
+      <w:r>
+        <w:rPr>
+          <w:rFonts w:ascii="Arial" w:hAnsi="Arial" w:cs="Arial"/>
+          <w:color w:val="000000" w:themeColor="text1"/>
+          <w:shd w:val="clear" w:color="auto" w:fill="FFFFFF"/>
+        </w:rPr>
+        <w:t>libbpf</w:t>
+      </w:r>
+      <w:proofErr w:type="spellEnd"/>
       <w:r>
         <w:rPr>
           <w:rFonts w:ascii="Arial" w:hAnsi="Arial" w:cs="Arial"/>
@@ -758,19 +998,37 @@
           <w:color w:val="000000" w:themeColor="text1"/>
           <w:shd w:val="clear" w:color="auto" w:fill="FFFFFF"/>
         </w:rPr>
-        <w:t xml:space="preserve"> (beginner)</w:t>
-      </w:r>
-    </w:p>
-    <w:p>
-      <w:pPr>
-        <w:rPr>
-          <w:rFonts w:ascii="Arial" w:hAnsi="Arial" w:cs="Arial"/>
-          <w:color w:val="000000" w:themeColor="text1"/>
-          <w:shd w:val="clear" w:color="auto" w:fill="FFFFFF"/>
-          <w:lang w:val="en-GB"/>
-        </w:rPr>
-      </w:pPr>
-      <w:hyperlink r:id="rId22" w:history="1">
+        <w:t xml:space="preserve"> (</w:t>
+      </w:r>
+      <w:proofErr w:type="spellStart"/>
+      <w:r>
+        <w:rPr>
+          <w:rFonts w:ascii="Arial" w:hAnsi="Arial" w:cs="Arial"/>
+          <w:color w:val="000000" w:themeColor="text1"/>
+          <w:shd w:val="clear" w:color="auto" w:fill="FFFFFF"/>
+        </w:rPr>
+        <w:t>beginner</w:t>
+      </w:r>
+      <w:proofErr w:type="spellEnd"/>
+      <w:r>
+        <w:rPr>
+          <w:rFonts w:ascii="Arial" w:hAnsi="Arial" w:cs="Arial"/>
+          <w:color w:val="000000" w:themeColor="text1"/>
+          <w:shd w:val="clear" w:color="auto" w:fill="FFFFFF"/>
+        </w:rPr>
+        <w:t>)</w:t>
+      </w:r>
+    </w:p>
+    <w:p>
+      <w:pPr>
+        <w:rPr>
+          <w:rFonts w:ascii="Arial" w:hAnsi="Arial" w:cs="Arial"/>
+          <w:color w:val="000000" w:themeColor="text1"/>
+          <w:shd w:val="clear" w:color="auto" w:fill="FFFFFF"/>
+          <w:lang w:val="en-GB"/>
+        </w:rPr>
+      </w:pPr>
+      <w:hyperlink r:id="rId23" w:history="1">
         <w:r>
           <w:rPr>
             <w:rStyle w:val="Collegamentoipertestuale"/>
@@ -797,26 +1055,37 @@
           <w:shd w:val="clear" w:color="auto" w:fill="FFFFFF"/>
           <w:lang w:val="en-GB"/>
         </w:rPr>
-        <w:t>h libbpf</w:t>
-      </w:r>
-    </w:p>
-    <w:p>
-      <w:pPr>
-        <w:rPr>
-          <w:lang w:val="en-GB"/>
-        </w:rPr>
-      </w:pPr>
-    </w:p>
-    <w:p>
-      <w:pPr>
-        <w:rPr>
-          <w:rFonts w:ascii="Arial" w:hAnsi="Arial" w:cs="Arial"/>
-          <w:color w:val="000000" w:themeColor="text1"/>
-          <w:shd w:val="clear" w:color="auto" w:fill="FFFFFF"/>
-          <w:lang w:val="en-GB"/>
-        </w:rPr>
-      </w:pPr>
-      <w:hyperlink r:id="rId23" w:history="1">
+        <w:t xml:space="preserve">h </w:t>
+      </w:r>
+      <w:proofErr w:type="spellStart"/>
+      <w:r>
+        <w:rPr>
+          <w:rFonts w:ascii="Arial" w:hAnsi="Arial" w:cs="Arial"/>
+          <w:color w:val="000000" w:themeColor="text1"/>
+          <w:shd w:val="clear" w:color="auto" w:fill="FFFFFF"/>
+          <w:lang w:val="en-GB"/>
+        </w:rPr>
+        <w:t>libbpf</w:t>
+      </w:r>
+      <w:proofErr w:type="spellEnd"/>
+    </w:p>
+    <w:p>
+      <w:pPr>
+        <w:rPr>
+          <w:lang w:val="en-GB"/>
+        </w:rPr>
+      </w:pPr>
+    </w:p>
+    <w:p>
+      <w:pPr>
+        <w:rPr>
+          <w:rFonts w:ascii="Arial" w:hAnsi="Arial" w:cs="Arial"/>
+          <w:color w:val="000000" w:themeColor="text1"/>
+          <w:shd w:val="clear" w:color="auto" w:fill="FFFFFF"/>
+          <w:lang w:val="en-GB"/>
+        </w:rPr>
+      </w:pPr>
+      <w:hyperlink r:id="rId24" w:history="1">
         <w:r>
           <w:rPr>
             <w:rStyle w:val="Collegamentoipertestuale"/>
@@ -834,29 +1103,49 @@
           <w:shd w:val="clear" w:color="auto" w:fill="FFFFFF"/>
           <w:lang w:val="en-GB"/>
         </w:rPr>
-        <w:t xml:space="preserve"> -&gt; libbpf documentation</w:t>
-      </w:r>
-    </w:p>
-    <w:p>
-      <w:pPr>
-        <w:rPr>
-          <w:rFonts w:ascii="Arial" w:hAnsi="Arial" w:cs="Arial"/>
-          <w:color w:val="000000" w:themeColor="text1"/>
-          <w:shd w:val="clear" w:color="auto" w:fill="FFFFFF"/>
-          <w:lang w:val="en-GB"/>
-        </w:rPr>
-      </w:pPr>
-    </w:p>
-    <w:p>
-      <w:pPr>
-        <w:rPr>
-          <w:rFonts w:ascii="Arial" w:hAnsi="Arial" w:cs="Arial"/>
-          <w:color w:val="000000" w:themeColor="text1"/>
-          <w:shd w:val="clear" w:color="auto" w:fill="FFFFFF"/>
-          <w:lang w:val="en-GB"/>
-        </w:rPr>
-      </w:pPr>
-      <w:hyperlink r:id="rId24" w:anchor="i-introduction-to-ebpf" w:history="1">
+        <w:t xml:space="preserve"> -&gt; </w:t>
+      </w:r>
+      <w:proofErr w:type="spellStart"/>
+      <w:r>
+        <w:rPr>
+          <w:rFonts w:ascii="Arial" w:hAnsi="Arial" w:cs="Arial"/>
+          <w:color w:val="000000" w:themeColor="text1"/>
+          <w:shd w:val="clear" w:color="auto" w:fill="FFFFFF"/>
+          <w:lang w:val="en-GB"/>
+        </w:rPr>
+        <w:t>libbpf</w:t>
+      </w:r>
+      <w:proofErr w:type="spellEnd"/>
+      <w:r>
+        <w:rPr>
+          <w:rFonts w:ascii="Arial" w:hAnsi="Arial" w:cs="Arial"/>
+          <w:color w:val="000000" w:themeColor="text1"/>
+          <w:shd w:val="clear" w:color="auto" w:fill="FFFFFF"/>
+          <w:lang w:val="en-GB"/>
+        </w:rPr>
+        <w:t xml:space="preserve"> documentation</w:t>
+      </w:r>
+    </w:p>
+    <w:p>
+      <w:pPr>
+        <w:rPr>
+          <w:rFonts w:ascii="Arial" w:hAnsi="Arial" w:cs="Arial"/>
+          <w:color w:val="000000" w:themeColor="text1"/>
+          <w:shd w:val="clear" w:color="auto" w:fill="FFFFFF"/>
+          <w:lang w:val="en-GB"/>
+        </w:rPr>
+      </w:pPr>
+    </w:p>
+    <w:p>
+      <w:pPr>
+        <w:rPr>
+          <w:rFonts w:ascii="Arial" w:hAnsi="Arial" w:cs="Arial"/>
+          <w:color w:val="000000" w:themeColor="text1"/>
+          <w:shd w:val="clear" w:color="auto" w:fill="FFFFFF"/>
+          <w:lang w:val="en-GB"/>
+        </w:rPr>
+      </w:pPr>
+      <w:hyperlink r:id="rId25" w:anchor="i-introduction-to-ebpf" w:history="1">
         <w:r>
           <w:rPr>
             <w:rStyle w:val="Collegamentoipertestuale"/>
@@ -874,17 +1163,48 @@
           <w:shd w:val="clear" w:color="auto" w:fill="FFFFFF"/>
           <w:lang w:val="en-GB"/>
         </w:rPr>
-        <w:t xml:space="preserve"> -&gt; hell</w:t>
-      </w:r>
-      <w:r>
-        <w:rPr>
-          <w:rFonts w:ascii="Arial" w:hAnsi="Arial" w:cs="Arial"/>
-          <w:color w:val="000000" w:themeColor="text1"/>
-          <w:shd w:val="clear" w:color="auto" w:fill="FFFFFF"/>
-          <w:lang w:val="en-GB"/>
-        </w:rPr>
-        <w:t>oworld libbpf</w:t>
-      </w:r>
+        <w:t xml:space="preserve"> -&gt; </w:t>
+      </w:r>
+      <w:proofErr w:type="spellStart"/>
+      <w:r>
+        <w:rPr>
+          <w:rFonts w:ascii="Arial" w:hAnsi="Arial" w:cs="Arial"/>
+          <w:color w:val="000000" w:themeColor="text1"/>
+          <w:shd w:val="clear" w:color="auto" w:fill="FFFFFF"/>
+          <w:lang w:val="en-GB"/>
+        </w:rPr>
+        <w:t>hell</w:t>
+      </w:r>
+      <w:r>
+        <w:rPr>
+          <w:rFonts w:ascii="Arial" w:hAnsi="Arial" w:cs="Arial"/>
+          <w:color w:val="000000" w:themeColor="text1"/>
+          <w:shd w:val="clear" w:color="auto" w:fill="FFFFFF"/>
+          <w:lang w:val="en-GB"/>
+        </w:rPr>
+        <w:t>oworld</w:t>
+      </w:r>
+      <w:proofErr w:type="spellEnd"/>
+      <w:r>
+        <w:rPr>
+          <w:rFonts w:ascii="Arial" w:hAnsi="Arial" w:cs="Arial"/>
+          <w:color w:val="000000" w:themeColor="text1"/>
+          <w:shd w:val="clear" w:color="auto" w:fill="FFFFFF"/>
+          <w:lang w:val="en-GB"/>
+        </w:rPr>
+        <w:t xml:space="preserve"> </w:t>
+      </w:r>
+      <w:proofErr w:type="spellStart"/>
+      <w:r>
+        <w:rPr>
+          <w:rFonts w:ascii="Arial" w:hAnsi="Arial" w:cs="Arial"/>
+          <w:color w:val="000000" w:themeColor="text1"/>
+          <w:shd w:val="clear" w:color="auto" w:fill="FFFFFF"/>
+          <w:lang w:val="en-GB"/>
+        </w:rPr>
+        <w:t>libbpf</w:t>
+      </w:r>
+      <w:proofErr w:type="spellEnd"/>
     </w:p>
     <w:p>
       <w:pPr>
@@ -940,7 +1260,7 @@
           <w:shd w:val="clear" w:color="auto" w:fill="FFFFFF"/>
         </w:rPr>
       </w:pPr>
-      <w:hyperlink r:id="rId25" w:history="1">
+      <w:hyperlink r:id="rId26" w:history="1">
         <w:r>
           <w:rPr>
             <w:rStyle w:val="Collegamentoipertestuale"/>
@@ -975,7 +1295,7 @@
           <w:shd w:val="clear" w:color="auto" w:fill="FFFFFF"/>
         </w:rPr>
       </w:pPr>
-      <w:hyperlink r:id="rId26" w:history="1">
+      <w:hyperlink r:id="rId27" w:history="1">
         <w:r>
           <w:rPr>
             <w:rStyle w:val="Collegamentoipertestuale"/>
@@ -1011,7 +1331,7 @@
           <w:shd w:val="clear" w:color="auto" w:fill="FFFFFF"/>
         </w:rPr>
       </w:pPr>
-      <w:hyperlink r:id="rId27" w:history="1">
+      <w:hyperlink r:id="rId28" w:history="1">
         <w:r>
           <w:rPr>
             <w:rStyle w:val="Collegamentoipertestuale"/>
@@ -1096,7 +1416,25 @@
           <w:color w:val="000000" w:themeColor="text1"/>
           <w:shd w:val="clear" w:color="auto" w:fill="FFFFFF"/>
         </w:rPr>
-        <w:t>-&gt; libbpf spiega</w:t>
+        <w:t xml:space="preserve">-&gt; </w:t>
+      </w:r>
+      <w:proofErr w:type="spellStart"/>
+      <w:r>
+        <w:rPr>
+          <w:rFonts w:ascii="Arial" w:hAnsi="Arial" w:cs="Arial"/>
+          <w:color w:val="000000" w:themeColor="text1"/>
+          <w:shd w:val="clear" w:color="auto" w:fill="FFFFFF"/>
+        </w:rPr>
+        <w:t>libbpf</w:t>
+      </w:r>
+      <w:proofErr w:type="spellEnd"/>
+      <w:r>
+        <w:rPr>
+          <w:rFonts w:ascii="Arial" w:hAnsi="Arial" w:cs="Arial"/>
+          <w:color w:val="000000" w:themeColor="text1"/>
+          <w:shd w:val="clear" w:color="auto" w:fill="FFFFFF"/>
+        </w:rPr>
+        <w:t xml:space="preserve"> spiega</w:t>
       </w:r>
       <w:r>
         <w:rPr>
@@ -1123,7 +1461,7 @@
           <w:shd w:val="clear" w:color="auto" w:fill="FFFFFF"/>
         </w:rPr>
       </w:pPr>
-      <w:hyperlink r:id="rId28" w:history="1">
+      <w:hyperlink r:id="rId29" w:history="1">
         <w:r>
           <w:rPr>
             <w:rStyle w:val="Collegamentoipertestuale"/>
@@ -1168,7 +1506,7 @@
           <w:shd w:val="clear" w:color="auto" w:fill="FFFFFF"/>
         </w:rPr>
       </w:pPr>
-      <w:hyperlink r:id="rId29" w:history="1">
+      <w:hyperlink r:id="rId30" w:history="1">
         <w:r>
           <w:rPr>
             <w:rStyle w:val="Collegamentoipertestuale"/>
@@ -1209,7 +1547,7 @@
           <w:lang w:val="en-GB"/>
         </w:rPr>
       </w:pPr>
-      <w:hyperlink r:id="rId30" w:history="1">
+      <w:hyperlink r:id="rId31" w:history="1">
         <w:r>
           <w:rPr>
             <w:rStyle w:val="Collegamentoipertestuale"/>
@@ -1227,7 +1565,27 @@
           <w:shd w:val="clear" w:color="auto" w:fill="FFFFFF"/>
           <w:lang w:val="en-GB"/>
         </w:rPr>
-        <w:t xml:space="preserve"> -&gt; ebpf cilium</w:t>
+        <w:t xml:space="preserve"> -&gt; </w:t>
+      </w:r>
+      <w:proofErr w:type="spellStart"/>
+      <w:r>
+        <w:rPr>
+          <w:rFonts w:ascii="Arial" w:hAnsi="Arial" w:cs="Arial"/>
+          <w:color w:val="000000" w:themeColor="text1"/>
+          <w:shd w:val="clear" w:color="auto" w:fill="FFFFFF"/>
+          <w:lang w:val="en-GB"/>
+        </w:rPr>
+        <w:t>ebpf</w:t>
+      </w:r>
+      <w:proofErr w:type="spellEnd"/>
+      <w:r>
+        <w:rPr>
+          <w:rFonts w:ascii="Arial" w:hAnsi="Arial" w:cs="Arial"/>
+          <w:color w:val="000000" w:themeColor="text1"/>
+          <w:shd w:val="clear" w:color="auto" w:fill="FFFFFF"/>
+          <w:lang w:val="en-GB"/>
+        </w:rPr>
+        <w:t xml:space="preserve"> cilium</w:t>
       </w:r>
     </w:p>
     <w:p>
@@ -1391,7 +1749,7 @@
           <w:lang w:val="en-GB"/>
         </w:rPr>
       </w:pPr>
-      <w:hyperlink r:id="rId31" w:history="1">
+      <w:hyperlink r:id="rId32" w:history="1">
         <w:r>
           <w:rPr>
             <w:rStyle w:val="Collegamentoipertestuale"/>
@@ -1443,21 +1801,49 @@
           <w:shd w:val="clear" w:color="auto" w:fill="FFFFFF"/>
         </w:rPr>
       </w:pPr>
-      <w:r>
-        <w:rPr>
-          <w:rFonts w:ascii="Arial" w:hAnsi="Arial" w:cs="Arial"/>
-          <w:color w:val="000000" w:themeColor="text1"/>
-          <w:shd w:val="clear" w:color="auto" w:fill="FFFFFF"/>
-        </w:rPr>
-        <w:t>Example d</w:t>
-      </w:r>
-      <w:r>
-        <w:rPr>
-          <w:rFonts w:ascii="Arial" w:hAnsi="Arial" w:cs="Arial"/>
-          <w:color w:val="000000" w:themeColor="text1"/>
-          <w:shd w:val="clear" w:color="auto" w:fill="FFFFFF"/>
-        </w:rPr>
-        <w:t xml:space="preserve">one </w:t>
+      <w:proofErr w:type="spellStart"/>
+      <w:r>
+        <w:rPr>
+          <w:rFonts w:ascii="Arial" w:hAnsi="Arial" w:cs="Arial"/>
+          <w:color w:val="000000" w:themeColor="text1"/>
+          <w:shd w:val="clear" w:color="auto" w:fill="FFFFFF"/>
+        </w:rPr>
+        <w:t>Example</w:t>
+      </w:r>
+      <w:proofErr w:type="spellEnd"/>
+      <w:r>
+        <w:rPr>
+          <w:rFonts w:ascii="Arial" w:hAnsi="Arial" w:cs="Arial"/>
+          <w:color w:val="000000" w:themeColor="text1"/>
+          <w:shd w:val="clear" w:color="auto" w:fill="FFFFFF"/>
+        </w:rPr>
+        <w:t xml:space="preserve"> </w:t>
+      </w:r>
+      <w:proofErr w:type="spellStart"/>
+      <w:r>
+        <w:rPr>
+          <w:rFonts w:ascii="Arial" w:hAnsi="Arial" w:cs="Arial"/>
+          <w:color w:val="000000" w:themeColor="text1"/>
+          <w:shd w:val="clear" w:color="auto" w:fill="FFFFFF"/>
+        </w:rPr>
+        <w:t>d</w:t>
+      </w:r>
+      <w:r>
+        <w:rPr>
+          <w:rFonts w:ascii="Arial" w:hAnsi="Arial" w:cs="Arial"/>
+          <w:color w:val="000000" w:themeColor="text1"/>
+          <w:shd w:val="clear" w:color="auto" w:fill="FFFFFF"/>
+        </w:rPr>
+        <w:t>one</w:t>
+      </w:r>
+      <w:proofErr w:type="spellEnd"/>
+      <w:r>
+        <w:rPr>
+          <w:rFonts w:ascii="Arial" w:hAnsi="Arial" w:cs="Arial"/>
+          <w:color w:val="000000" w:themeColor="text1"/>
+          <w:shd w:val="clear" w:color="auto" w:fill="FFFFFF"/>
+        </w:rPr>
+        <w:t xml:space="preserve"> </w:t>
       </w:r>
       <w:r>
         <w:rPr>
@@ -1481,23 +1867,34 @@
           <w:shd w:val="clear" w:color="auto" w:fill="FFFFFF"/>
         </w:rPr>
       </w:pPr>
-      <w:r>
-        <w:rPr>
-          <w:rFonts w:ascii="Arial" w:hAnsi="Arial" w:cs="Arial"/>
-          <w:color w:val="000000" w:themeColor="text1"/>
-          <w:shd w:val="clear" w:color="auto" w:fill="FFFFFF"/>
-        </w:rPr>
-        <w:t>Documentation ok</w:t>
-      </w:r>
-    </w:p>
-    <w:p>
-      <w:pPr>
-        <w:rPr>
-          <w:rFonts w:ascii="Arial" w:hAnsi="Arial" w:cs="Arial"/>
-          <w:color w:val="000000" w:themeColor="text1"/>
-          <w:shd w:val="clear" w:color="auto" w:fill="FFFFFF"/>
-        </w:rPr>
-      </w:pPr>
+      <w:proofErr w:type="spellStart"/>
+      <w:r>
+        <w:rPr>
+          <w:rFonts w:ascii="Arial" w:hAnsi="Arial" w:cs="Arial"/>
+          <w:color w:val="000000" w:themeColor="text1"/>
+          <w:shd w:val="clear" w:color="auto" w:fill="FFFFFF"/>
+        </w:rPr>
+        <w:t>Documentation</w:t>
+      </w:r>
+      <w:proofErr w:type="spellEnd"/>
+      <w:r>
+        <w:rPr>
+          <w:rFonts w:ascii="Arial" w:hAnsi="Arial" w:cs="Arial"/>
+          <w:color w:val="000000" w:themeColor="text1"/>
+          <w:shd w:val="clear" w:color="auto" w:fill="FFFFFF"/>
+        </w:rPr>
+        <w:t xml:space="preserve"> ok</w:t>
+      </w:r>
+    </w:p>
+    <w:p>
+      <w:pPr>
+        <w:rPr>
+          <w:rFonts w:ascii="Arial" w:hAnsi="Arial" w:cs="Arial"/>
+          <w:color w:val="000000" w:themeColor="text1"/>
+          <w:shd w:val="clear" w:color="auto" w:fill="FFFFFF"/>
+        </w:rPr>
+      </w:pPr>
+      <w:proofErr w:type="spellStart"/>
       <w:r>
         <w:rPr>
           <w:rFonts w:ascii="Arial" w:hAnsi="Arial" w:cs="Arial"/>
@@ -1506,24 +1903,25 @@
         </w:rPr>
         <w:t>Probe.c</w:t>
       </w:r>
-    </w:p>
-    <w:p>
-      <w:pPr>
-        <w:rPr>
-          <w:rFonts w:ascii="Arial" w:hAnsi="Arial" w:cs="Arial"/>
-        </w:rPr>
-      </w:pPr>
-    </w:p>
-    <w:p>
-      <w:pPr>
-        <w:rPr>
-          <w:rFonts w:ascii="Arial" w:hAnsi="Arial" w:cs="Arial"/>
-          <w:color w:val="000000" w:themeColor="text1"/>
-          <w:shd w:val="clear" w:color="auto" w:fill="FFFFFF"/>
-          <w:lang w:val="en-GB"/>
-        </w:rPr>
-      </w:pPr>
-      <w:hyperlink r:id="rId32" w:history="1">
+      <w:proofErr w:type="spellEnd"/>
+    </w:p>
+    <w:p>
+      <w:pPr>
+        <w:rPr>
+          <w:rFonts w:ascii="Arial" w:hAnsi="Arial" w:cs="Arial"/>
+        </w:rPr>
+      </w:pPr>
+    </w:p>
+    <w:p>
+      <w:pPr>
+        <w:rPr>
+          <w:rFonts w:ascii="Arial" w:hAnsi="Arial" w:cs="Arial"/>
+          <w:color w:val="000000" w:themeColor="text1"/>
+          <w:shd w:val="clear" w:color="auto" w:fill="FFFFFF"/>
+          <w:lang w:val="en-GB"/>
+        </w:rPr>
+      </w:pPr>
+      <w:hyperlink r:id="rId33" w:history="1">
         <w:r>
           <w:rPr>
             <w:rStyle w:val="Collegamentoipertestuale"/>
@@ -1608,7 +2006,25 @@
           <w:color w:val="000000" w:themeColor="text1"/>
           <w:shd w:val="clear" w:color="auto" w:fill="FFFFFF"/>
         </w:rPr>
-        <w:t xml:space="preserve"> (problema build con vagrant)</w:t>
+        <w:t xml:space="preserve"> (problema build con </w:t>
+      </w:r>
+      <w:proofErr w:type="spellStart"/>
+      <w:r>
+        <w:rPr>
+          <w:rFonts w:ascii="Arial" w:hAnsi="Arial" w:cs="Arial"/>
+          <w:color w:val="000000" w:themeColor="text1"/>
+          <w:shd w:val="clear" w:color="auto" w:fill="FFFFFF"/>
+        </w:rPr>
+        <w:t>vagrant</w:t>
+      </w:r>
+      <w:proofErr w:type="spellEnd"/>
+      <w:r>
+        <w:rPr>
+          <w:rFonts w:ascii="Arial" w:hAnsi="Arial" w:cs="Arial"/>
+          <w:color w:val="000000" w:themeColor="text1"/>
+          <w:shd w:val="clear" w:color="auto" w:fill="FFFFFF"/>
+        </w:rPr>
+        <w:t>)</w:t>
       </w:r>
       <w:r>
         <w:rPr>
@@ -1633,13 +2049,23 @@
           <w:lang w:val="en-GB"/>
         </w:rPr>
       </w:pPr>
-      <w:r>
-        <w:rPr>
-          <w:rFonts w:ascii="Arial" w:hAnsi="Arial" w:cs="Arial"/>
-          <w:color w:val="000000" w:themeColor="text1"/>
-          <w:shd w:val="clear" w:color="auto" w:fill="FFFFFF"/>
-        </w:rPr>
-        <w:t xml:space="preserve">Documentation </w:t>
+      <w:proofErr w:type="spellStart"/>
+      <w:r>
+        <w:rPr>
+          <w:rFonts w:ascii="Arial" w:hAnsi="Arial" w:cs="Arial"/>
+          <w:color w:val="000000" w:themeColor="text1"/>
+          <w:shd w:val="clear" w:color="auto" w:fill="FFFFFF"/>
+        </w:rPr>
+        <w:t>Documentation</w:t>
+      </w:r>
+      <w:proofErr w:type="spellEnd"/>
+      <w:r>
+        <w:rPr>
+          <w:rFonts w:ascii="Arial" w:hAnsi="Arial" w:cs="Arial"/>
+          <w:color w:val="000000" w:themeColor="text1"/>
+          <w:shd w:val="clear" w:color="auto" w:fill="FFFFFF"/>
+        </w:rPr>
+        <w:t xml:space="preserve"> </w:t>
       </w:r>
       <w:r>
         <w:rPr>
@@ -1659,6 +2085,7 @@
           <w:lang w:val="en-GB"/>
         </w:rPr>
       </w:pPr>
+      <w:proofErr w:type="spellStart"/>
       <w:r>
         <w:rPr>
           <w:rFonts w:ascii="Arial" w:hAnsi="Arial" w:cs="Arial"/>
@@ -1668,6 +2095,7 @@
         </w:rPr>
         <w:t>Hello.c</w:t>
       </w:r>
+      <w:proofErr w:type="spellEnd"/>
     </w:p>
     <w:p>
       <w:pPr>
@@ -1686,7 +2114,7 @@
           <w:lang w:val="en-GB"/>
         </w:rPr>
       </w:pPr>
-      <w:hyperlink r:id="rId33" w:history="1">
+      <w:hyperlink r:id="rId34" w:history="1">
         <w:r>
           <w:rPr>
             <w:rStyle w:val="Collegamentoipertestuale"/>
@@ -1738,14 +2166,34 @@
           <w:shd w:val="clear" w:color="auto" w:fill="FFFFFF"/>
         </w:rPr>
       </w:pPr>
-      <w:r>
-        <w:rPr>
-          <w:rFonts w:ascii="Arial" w:hAnsi="Arial" w:cs="Arial"/>
-          <w:color w:val="000000" w:themeColor="text1"/>
-          <w:shd w:val="clear" w:color="auto" w:fill="FFFFFF"/>
-        </w:rPr>
-        <w:t>Done example</w:t>
-      </w:r>
+      <w:proofErr w:type="spellStart"/>
+      <w:r>
+        <w:rPr>
+          <w:rFonts w:ascii="Arial" w:hAnsi="Arial" w:cs="Arial"/>
+          <w:color w:val="000000" w:themeColor="text1"/>
+          <w:shd w:val="clear" w:color="auto" w:fill="FFFFFF"/>
+        </w:rPr>
+        <w:t>Done</w:t>
+      </w:r>
+      <w:proofErr w:type="spellEnd"/>
+      <w:r>
+        <w:rPr>
+          <w:rFonts w:ascii="Arial" w:hAnsi="Arial" w:cs="Arial"/>
+          <w:color w:val="000000" w:themeColor="text1"/>
+          <w:shd w:val="clear" w:color="auto" w:fill="FFFFFF"/>
+        </w:rPr>
+        <w:t xml:space="preserve"> </w:t>
+      </w:r>
+      <w:proofErr w:type="spellStart"/>
+      <w:r>
+        <w:rPr>
+          <w:rFonts w:ascii="Arial" w:hAnsi="Arial" w:cs="Arial"/>
+          <w:color w:val="000000" w:themeColor="text1"/>
+          <w:shd w:val="clear" w:color="auto" w:fill="FFFFFF"/>
+        </w:rPr>
+        <w:t>example</w:t>
+      </w:r>
+      <w:proofErr w:type="spellEnd"/>
     </w:p>
     <w:p>
       <w:pPr>
@@ -1760,6 +2208,7 @@
           <w:shd w:val="clear" w:color="auto" w:fill="FFFFFF"/>
         </w:rPr>
       </w:pPr>
+      <w:proofErr w:type="spellStart"/>
       <w:r>
         <w:rPr>
           <w:rFonts w:ascii="Arial" w:hAnsi="Arial" w:cs="Arial"/>
@@ -1768,6 +2217,7 @@
         </w:rPr>
         <w:t>Done</w:t>
       </w:r>
+      <w:proofErr w:type="spellEnd"/>
       <w:r>
         <w:rPr>
           <w:rFonts w:ascii="Arial" w:hAnsi="Arial" w:cs="Arial"/>
@@ -1791,23 +2241,34 @@
           <w:shd w:val="clear" w:color="auto" w:fill="FFFFFF"/>
         </w:rPr>
       </w:pPr>
-      <w:r>
-        <w:rPr>
-          <w:rFonts w:ascii="Arial" w:hAnsi="Arial" w:cs="Arial"/>
-          <w:color w:val="000000" w:themeColor="text1"/>
-          <w:shd w:val="clear" w:color="auto" w:fill="FFFFFF"/>
-        </w:rPr>
-        <w:t>Documentation ok</w:t>
-      </w:r>
-    </w:p>
-    <w:p>
-      <w:pPr>
-        <w:rPr>
-          <w:rFonts w:ascii="Arial" w:hAnsi="Arial" w:cs="Arial"/>
-          <w:color w:val="000000" w:themeColor="text1"/>
-          <w:shd w:val="clear" w:color="auto" w:fill="FFFFFF"/>
-        </w:rPr>
-      </w:pPr>
+      <w:proofErr w:type="spellStart"/>
+      <w:r>
+        <w:rPr>
+          <w:rFonts w:ascii="Arial" w:hAnsi="Arial" w:cs="Arial"/>
+          <w:color w:val="000000" w:themeColor="text1"/>
+          <w:shd w:val="clear" w:color="auto" w:fill="FFFFFF"/>
+        </w:rPr>
+        <w:t>Documentation</w:t>
+      </w:r>
+      <w:proofErr w:type="spellEnd"/>
+      <w:r>
+        <w:rPr>
+          <w:rFonts w:ascii="Arial" w:hAnsi="Arial" w:cs="Arial"/>
+          <w:color w:val="000000" w:themeColor="text1"/>
+          <w:shd w:val="clear" w:color="auto" w:fill="FFFFFF"/>
+        </w:rPr>
+        <w:t xml:space="preserve"> ok</w:t>
+      </w:r>
+    </w:p>
+    <w:p>
+      <w:pPr>
+        <w:rPr>
+          <w:rFonts w:ascii="Arial" w:hAnsi="Arial" w:cs="Arial"/>
+          <w:color w:val="000000" w:themeColor="text1"/>
+          <w:shd w:val="clear" w:color="auto" w:fill="FFFFFF"/>
+        </w:rPr>
+      </w:pPr>
+      <w:proofErr w:type="spellStart"/>
       <w:r>
         <w:rPr>
           <w:rFonts w:ascii="Arial" w:hAnsi="Arial" w:cs="Arial"/>
@@ -1816,25 +2277,26 @@
         </w:rPr>
         <w:t>Bee_tutorial_repo</w:t>
       </w:r>
-    </w:p>
-    <w:p>
-      <w:pPr>
-        <w:rPr>
-          <w:rFonts w:ascii="Arial" w:hAnsi="Arial" w:cs="Arial"/>
-          <w:lang w:val="en-GB"/>
-        </w:rPr>
-      </w:pPr>
-    </w:p>
-    <w:p>
-      <w:pPr>
-        <w:rPr>
-          <w:rFonts w:ascii="Arial" w:hAnsi="Arial" w:cs="Arial"/>
-          <w:color w:val="000000" w:themeColor="text1"/>
-          <w:shd w:val="clear" w:color="auto" w:fill="FFFFFF"/>
-          <w:lang w:val="en-GB"/>
-        </w:rPr>
-      </w:pPr>
-      <w:hyperlink r:id="rId34" w:history="1">
+      <w:proofErr w:type="spellEnd"/>
+    </w:p>
+    <w:p>
+      <w:pPr>
+        <w:rPr>
+          <w:rFonts w:ascii="Arial" w:hAnsi="Arial" w:cs="Arial"/>
+          <w:lang w:val="en-GB"/>
+        </w:rPr>
+      </w:pPr>
+    </w:p>
+    <w:p>
+      <w:pPr>
+        <w:rPr>
+          <w:rFonts w:ascii="Arial" w:hAnsi="Arial" w:cs="Arial"/>
+          <w:color w:val="000000" w:themeColor="text1"/>
+          <w:shd w:val="clear" w:color="auto" w:fill="FFFFFF"/>
+          <w:lang w:val="en-GB"/>
+        </w:rPr>
+      </w:pPr>
+      <w:hyperlink r:id="rId35" w:history="1">
         <w:r>
           <w:rPr>
             <w:rStyle w:val="Collegamentoipertestuale"/>
@@ -1862,7 +2324,47 @@
           <w:shd w:val="clear" w:color="auto" w:fill="FFFFFF"/>
           <w:lang w:val="en-GB"/>
         </w:rPr>
-        <w:t>-&gt; firts eBPF program with Bumblebee</w:t>
+        <w:t xml:space="preserve">-&gt; </w:t>
+      </w:r>
+      <w:proofErr w:type="spellStart"/>
+      <w:r>
+        <w:rPr>
+          <w:rFonts w:ascii="Arial" w:hAnsi="Arial" w:cs="Arial"/>
+          <w:color w:val="000000" w:themeColor="text1"/>
+          <w:shd w:val="clear" w:color="auto" w:fill="FFFFFF"/>
+          <w:lang w:val="en-GB"/>
+        </w:rPr>
+        <w:t>firts</w:t>
+      </w:r>
+      <w:proofErr w:type="spellEnd"/>
+      <w:r>
+        <w:rPr>
+          <w:rFonts w:ascii="Arial" w:hAnsi="Arial" w:cs="Arial"/>
+          <w:color w:val="000000" w:themeColor="text1"/>
+          <w:shd w:val="clear" w:color="auto" w:fill="FFFFFF"/>
+          <w:lang w:val="en-GB"/>
+        </w:rPr>
+        <w:t xml:space="preserve"> </w:t>
+      </w:r>
+      <w:proofErr w:type="spellStart"/>
+      <w:r>
+        <w:rPr>
+          <w:rFonts w:ascii="Arial" w:hAnsi="Arial" w:cs="Arial"/>
+          <w:color w:val="000000" w:themeColor="text1"/>
+          <w:shd w:val="clear" w:color="auto" w:fill="FFFFFF"/>
+          <w:lang w:val="en-GB"/>
+        </w:rPr>
+        <w:t>eBPF</w:t>
+      </w:r>
+      <w:proofErr w:type="spellEnd"/>
+      <w:r>
+        <w:rPr>
+          <w:rFonts w:ascii="Arial" w:hAnsi="Arial" w:cs="Arial"/>
+          <w:color w:val="000000" w:themeColor="text1"/>
+          <w:shd w:val="clear" w:color="auto" w:fill="FFFFFF"/>
+          <w:lang w:val="en-GB"/>
+        </w:rPr>
+        <w:t xml:space="preserve"> program with Bumblebee</w:t>
       </w:r>
     </w:p>
     <w:p>
@@ -1925,8 +2427,17 @@
           <w:rFonts w:ascii="Arial" w:hAnsi="Arial" w:cs="Arial"/>
           <w:lang w:val="en-GB"/>
         </w:rPr>
-        <w:t>No example because a copy from libbpf</w:t>
-      </w:r>
+        <w:t xml:space="preserve">No example because a copy from </w:t>
+      </w:r>
+      <w:proofErr w:type="spellStart"/>
+      <w:r>
+        <w:rPr>
+          <w:rFonts w:ascii="Arial" w:hAnsi="Arial" w:cs="Arial"/>
+          <w:lang w:val="en-GB"/>
+        </w:rPr>
+        <w:t>libbpf</w:t>
+      </w:r>
+      <w:proofErr w:type="spellEnd"/>
     </w:p>
     <w:p>
       <w:pPr>
@@ -1956,7 +2467,7 @@
         </w:rPr>
         <w:t xml:space="preserve">from </w:t>
       </w:r>
-      <w:hyperlink r:id="rId35" w:history="1">
+      <w:hyperlink r:id="rId36" w:history="1">
         <w:r>
           <w:rPr>
             <w:rStyle w:val="Collegamentoipertestuale"/>
@@ -1999,7 +2510,7 @@
           <w:lang w:val="en-GB"/>
         </w:rPr>
       </w:pPr>
-      <w:hyperlink r:id="rId36" w:history="1">
+      <w:hyperlink r:id="rId37" w:history="1">
         <w:r>
           <w:rPr>
             <w:rStyle w:val="Collegamentoipertestuale"/>
@@ -2037,7 +2548,27 @@
           <w:shd w:val="clear" w:color="auto" w:fill="FFFFFF"/>
           <w:lang w:val="en-GB"/>
         </w:rPr>
-        <w:t>-&gt; BumbleBee concepts</w:t>
+        <w:t xml:space="preserve">-&gt; </w:t>
+      </w:r>
+      <w:proofErr w:type="spellStart"/>
+      <w:r>
+        <w:rPr>
+          <w:rFonts w:ascii="Arial" w:hAnsi="Arial" w:cs="Arial"/>
+          <w:color w:val="000000" w:themeColor="text1"/>
+          <w:shd w:val="clear" w:color="auto" w:fill="FFFFFF"/>
+          <w:lang w:val="en-GB"/>
+        </w:rPr>
+        <w:t>BumbleBee</w:t>
+      </w:r>
+      <w:proofErr w:type="spellEnd"/>
+      <w:r>
+        <w:rPr>
+          <w:rFonts w:ascii="Arial" w:hAnsi="Arial" w:cs="Arial"/>
+          <w:color w:val="000000" w:themeColor="text1"/>
+          <w:shd w:val="clear" w:color="auto" w:fill="FFFFFF"/>
+          <w:lang w:val="en-GB"/>
+        </w:rPr>
+        <w:t xml:space="preserve"> concepts</w:t>
       </w:r>
     </w:p>
     <w:p>
@@ -2050,7 +2581,7 @@
           <w:lang w:val="en-GB"/>
         </w:rPr>
       </w:pPr>
-      <w:hyperlink r:id="rId37" w:history="1">
+      <w:hyperlink r:id="rId38" w:history="1">
         <w:r>
           <w:rPr>
             <w:rStyle w:val="Collegamentoipertestuale"/>
@@ -2086,8 +2617,54 @@
           <w:color w:val="000000" w:themeColor="text1"/>
           <w:shd w:val="clear" w:color="auto" w:fill="FFFFFF"/>
         </w:rPr>
-        <w:t>-&gt; write first BumbleBee program</w:t>
-      </w:r>
+        <w:t xml:space="preserve">-&gt; </w:t>
+      </w:r>
+      <w:proofErr w:type="spellStart"/>
+      <w:r>
+        <w:rPr>
+          <w:rFonts w:ascii="Arial" w:hAnsi="Arial" w:cs="Arial"/>
+          <w:color w:val="000000" w:themeColor="text1"/>
+          <w:shd w:val="clear" w:color="auto" w:fill="FFFFFF"/>
+        </w:rPr>
+        <w:t>write</w:t>
+      </w:r>
+      <w:proofErr w:type="spellEnd"/>
+      <w:r>
+        <w:rPr>
+          <w:rFonts w:ascii="Arial" w:hAnsi="Arial" w:cs="Arial"/>
+          <w:color w:val="000000" w:themeColor="text1"/>
+          <w:shd w:val="clear" w:color="auto" w:fill="FFFFFF"/>
+        </w:rPr>
+        <w:t xml:space="preserve"> first </w:t>
+      </w:r>
+      <w:proofErr w:type="spellStart"/>
+      <w:r>
+        <w:rPr>
+          <w:rFonts w:ascii="Arial" w:hAnsi="Arial" w:cs="Arial"/>
+          <w:color w:val="000000" w:themeColor="text1"/>
+          <w:shd w:val="clear" w:color="auto" w:fill="FFFFFF"/>
+        </w:rPr>
+        <w:t>BumbleBee</w:t>
+      </w:r>
+      <w:proofErr w:type="spellEnd"/>
+      <w:r>
+        <w:rPr>
+          <w:rFonts w:ascii="Arial" w:hAnsi="Arial" w:cs="Arial"/>
+          <w:color w:val="000000" w:themeColor="text1"/>
+          <w:shd w:val="clear" w:color="auto" w:fill="FFFFFF"/>
+        </w:rPr>
+        <w:t xml:space="preserve"> </w:t>
+      </w:r>
+      <w:proofErr w:type="spellStart"/>
+      <w:r>
+        <w:rPr>
+          <w:rFonts w:ascii="Arial" w:hAnsi="Arial" w:cs="Arial"/>
+          <w:color w:val="000000" w:themeColor="text1"/>
+          <w:shd w:val="clear" w:color="auto" w:fill="FFFFFF"/>
+        </w:rPr>
+        <w:t>program</w:t>
+      </w:r>
+      <w:proofErr w:type="spellEnd"/>
     </w:p>
     <w:p>
       <w:pPr>
@@ -2109,7 +2686,7 @@
 </file>
 
 <file path=word/numbering.xml><?xml version="1.0" encoding="utf-8"?>
-<w:numbering xmlns:wpc="http://schemas.microsoft.com/office/word/2010/wordprocessingCanvas" xmlns:cx="http://schemas.microsoft.com/office/drawing/2014/chartex" xmlns:cx1="http://schemas.microsoft.com/office/drawing/2015/9/8/chartex" xmlns:cx2="http://schemas.microsoft.com/office/drawing/2015/10/21/chartex" xmlns:cx3="http://schemas.microsoft.com/office/drawing/2016/5/9/chartex" xmlns:cx4="http://schemas.microsoft.com/office/drawing/2016/5/10/chartex" xmlns:cx5="http://schemas.microsoft.com/office/drawing/2016/5/11/chartex" xmlns:cx6="http://schemas.microsoft.com/office/drawing/2016/5/12/chartex" xmlns:cx7="http://schemas.microsoft.com/office/drawing/2016/5/13/chartex" xmlns:cx8="http://schemas.microsoft.com/office/drawing/2016/5/14/chartex" xmlns:mc="http://schemas.openxmlformats.org/markup-compatibility/2006" xmlns:aink="http://schemas.microsoft.com/office/drawing/2016/ink" xmlns:am3d="http://schemas.microsoft.com/office/drawing/2017/model3d" xmlns:o="urn:schemas-microsoft-com:office:office" xmlns:oel="http://schemas.microsoft.com/office/2019/extlst" xmlns:r="http://schemas.openxmlformats.org/officeDocument/2006/relationships" xmlns:m="http://schemas.openxmlformats.org/officeDocument/2006/math" xmlns:v="urn:schemas-microsoft-com:vml" xmlns:wp14="http://schemas.microsoft.com/office/word/2010/wordprocessingDrawing" xmlns:wp="http://schemas.openxmlformats.org/drawingml/2006/wordprocessingDrawing" xmlns:w10="urn:schemas-microsoft-com:office:word" xmlns:w="http://schemas.openxmlformats.org/wordprocessingml/2006/main" xmlns:w14="http://schemas.microsoft.com/office/word/2010/wordml" xmlns:w15="http://schemas.microsoft.com/office/word/2012/wordml" xmlns:w16cex="http://schemas.microsoft.com/office/word/2018/wordml/cex" xmlns:w16cid="http://schemas.microsoft.com/office/word/2016/wordml/cid" xmlns:w16="http://schemas.microsoft.com/office/word/2018/wordml" xmlns:w16du="http://schemas.microsoft.com/office/word/2023/wordml/word16du" xmlns:w16sdtdh="http://schemas.microsoft.com/office/word/2020/wordml/sdtdatahash" xmlns:w16se="http://schemas.microsoft.com/office/word/2015/wordml/symex" xmlns:wpg="http://schemas.microsoft.com/office/word/2010/wordprocessingGroup" xmlns:wpi="http://schemas.microsoft.com/office/word/2010/wordprocessingInk" xmlns:wne="http://schemas.microsoft.com/office/word/2006/wordml" xmlns:wps="http://schemas.microsoft.com/office/word/2010/wordprocessingShape" mc:Ignorable="w14 w15 w16se w16cid w16 w16cex w16sdtdh wp14">
+<w:numbering xmlns:wpc="http://schemas.microsoft.com/office/word/2010/wordprocessingCanvas" xmlns:cx="http://schemas.microsoft.com/office/drawing/2014/chartex" xmlns:cx1="http://schemas.microsoft.com/office/drawing/2015/9/8/chartex" xmlns:cx2="http://schemas.microsoft.com/office/drawing/2015/10/21/chartex" xmlns:cx3="http://schemas.microsoft.com/office/drawing/2016/5/9/chartex" xmlns:cx4="http://schemas.microsoft.com/office/drawing/2016/5/10/chartex" xmlns:cx5="http://schemas.microsoft.com/office/drawing/2016/5/11/chartex" xmlns:cx6="http://schemas.microsoft.com/office/drawing/2016/5/12/chartex" xmlns:cx7="http://schemas.microsoft.com/office/drawing/2016/5/13/chartex" xmlns:cx8="http://schemas.microsoft.com/office/drawing/2016/5/14/chartex" xmlns:mc="http://schemas.openxmlformats.org/markup-compatibility/2006" xmlns:aink="http://schemas.microsoft.com/office/drawing/2016/ink" xmlns:am3d="http://schemas.microsoft.com/office/drawing/2017/model3d" xmlns:o="urn:schemas-microsoft-com:office:office" xmlns:oel="http://schemas.microsoft.com/office/2019/extlst" xmlns:r="http://schemas.openxmlformats.org/officeDocument/2006/relationships" xmlns:m="http://schemas.openxmlformats.org/officeDocument/2006/math" xmlns:v="urn:schemas-microsoft-com:vml" xmlns:wp14="http://schemas.microsoft.com/office/word/2010/wordprocessingDrawing" xmlns:wp="http://schemas.openxmlformats.org/drawingml/2006/wordprocessingDrawing" xmlns:w10="urn:schemas-microsoft-com:office:word" xmlns:w="http://schemas.openxmlformats.org/wordprocessingml/2006/main" xmlns:w14="http://schemas.microsoft.com/office/word/2010/wordml" xmlns:w15="http://schemas.microsoft.com/office/word/2012/wordml" xmlns:w16cex="http://schemas.microsoft.com/office/word/2018/wordml/cex" xmlns:w16cid="http://schemas.microsoft.com/office/word/2016/wordml/cid" xmlns:w16="http://schemas.microsoft.com/office/word/2018/wordml" xmlns:w16sdtdh="http://schemas.microsoft.com/office/word/2020/wordml/sdtdatahash" xmlns:w16se="http://schemas.microsoft.com/office/word/2015/wordml/symex" xmlns:wpg="http://schemas.microsoft.com/office/word/2010/wordprocessingGroup" xmlns:wpi="http://schemas.microsoft.com/office/word/2010/wordprocessingInk" xmlns:wne="http://schemas.microsoft.com/office/word/2006/wordml" xmlns:wps="http://schemas.microsoft.com/office/word/2010/wordprocessingShape" mc:Ignorable="w14 w15 w16se w16cid w16 w16cex w16sdtdh wp14">
   <w:abstractNum w:abstractNumId="0" w15:restartNumberingAfterBreak="0">
     <w:nsid w:val="00C546BD"/>
     <w:multiLevelType w:val="hybridMultilevel"/>
